--- a/sourceFile/PEBOOK_4.4  前期准备_ 尽调安排.docx
+++ b/sourceFile/PEBOOK_4.4  前期准备_ 尽调安排.docx
@@ -7,81 +7,45 @@
         <w:autoSpaceDE w:val="0"/>
         <w:autoSpaceDN w:val="0"/>
         <w:adjustRightInd w:val="0"/>
-        <w:spacing w:line="240" w:lineRule="atLeast"/>
+        <w:spacing w:line="360" w:lineRule="auto"/>
         <w:jc w:val="center"/>
         <w:rPr>
+          <w:rFonts w:ascii="黑体" w:eastAsia="黑体" w:hAnsi="黑体" w:cs="Times New Roman"/>
           <w:b/>
           <w:bCs/>
-          <w:color w:val="0070C0"/>
-          <w:sz w:val="28"/>
-          <w:szCs w:val="28"/>
-        </w:rPr>
-      </w:pPr>
-      <w:r>
-        <w:rPr>
-          <w:rFonts w:hint="eastAsia"/>
+          <w:sz w:val="30"/>
+          <w:szCs w:val="30"/>
+        </w:rPr>
+      </w:pPr>
+      <w:r>
+        <w:rPr>
+          <w:rFonts w:ascii="黑体" w:eastAsia="黑体" w:hAnsi="黑体" w:cs="Times New Roman"/>
           <w:b/>
           <w:bCs/>
-          <w:color w:val="0070C0"/>
-          <w:sz w:val="28"/>
-          <w:szCs w:val="28"/>
+          <w:sz w:val="30"/>
+          <w:szCs w:val="30"/>
         </w:rPr>
         <w:t>“</w:t>
       </w:r>
       <w:r>
         <w:rPr>
-          <w:rFonts w:hint="eastAsia"/>
+          <w:rFonts w:ascii="黑体" w:eastAsia="黑体" w:hAnsi="黑体" w:cs="Times New Roman"/>
           <w:b/>
           <w:bCs/>
-          <w:color w:val="0070C0"/>
-          <w:sz w:val="28"/>
-          <w:szCs w:val="28"/>
+          <w:sz w:val="30"/>
+          <w:szCs w:val="30"/>
         </w:rPr>
         <w:t>XX</w:t>
       </w:r>
       <w:r>
         <w:rPr>
-          <w:rFonts w:hint="eastAsia"/>
+          <w:rFonts w:ascii="黑体" w:eastAsia="黑体" w:hAnsi="黑体" w:cs="Times New Roman"/>
           <w:b/>
           <w:bCs/>
-          <w:color w:val="0070C0"/>
-          <w:sz w:val="28"/>
-          <w:szCs w:val="28"/>
-        </w:rPr>
-        <w:t>”</w:t>
-      </w:r>
-      <w:r>
-        <w:rPr>
-          <w:rFonts w:hint="eastAsia"/>
-          <w:b/>
-          <w:bCs/>
-          <w:color w:val="0070C0"/>
-          <w:sz w:val="28"/>
-          <w:szCs w:val="28"/>
-        </w:rPr>
-        <w:t>项</w:t>
-      </w:r>
-      <w:r>
-        <w:rPr>
-          <w:rFonts w:hint="eastAsia"/>
-          <w:b/>
-          <w:bCs/>
-          <w:color w:val="0070C0"/>
-          <w:sz w:val="28"/>
-          <w:szCs w:val="28"/>
-        </w:rPr>
-        <w:t>目</w:t>
-      </w:r>
-      <w:r>
-        <w:rPr>
-          <w:rFonts w:hint="eastAsia"/>
-          <w:b/>
-          <w:bCs/>
-          <w:color w:val="0070C0"/>
-          <w:sz w:val="28"/>
-          <w:szCs w:val="28"/>
-        </w:rPr>
-        <w:t>尽调安排</w:t>
+          <w:sz w:val="30"/>
+          <w:szCs w:val="30"/>
+        </w:rPr>
+        <w:t>”项目尽调安排</w:t>
       </w:r>
     </w:p>
     <w:p>
@@ -89,12 +53,13 @@
         <w:autoSpaceDE w:val="0"/>
         <w:autoSpaceDN w:val="0"/>
         <w:adjustRightInd w:val="0"/>
-        <w:spacing w:line="240" w:lineRule="atLeast"/>
-        <w:rPr>
+        <w:spacing w:line="360" w:lineRule="auto"/>
+        <w:rPr>
+          <w:rFonts w:ascii="宋体" w:eastAsia="宋体" w:hAnsi="宋体" w:cs="Times New Roman"/>
           <w:b/>
           <w:bCs/>
-          <w:color w:val="0070C0"/>
-          <w:sz w:val="22"/>
+          <w:sz w:val="24"/>
+          <w:szCs w:val="24"/>
           <w:u w:val="single"/>
         </w:rPr>
       </w:pPr>
@@ -104,166 +69,204 @@
         <w:autoSpaceDE w:val="0"/>
         <w:autoSpaceDN w:val="0"/>
         <w:adjustRightInd w:val="0"/>
-        <w:spacing w:line="240" w:lineRule="atLeast"/>
-        <w:rPr>
+        <w:spacing w:line="360" w:lineRule="auto"/>
+        <w:rPr>
+          <w:rFonts w:ascii="宋体" w:eastAsia="宋体" w:hAnsi="宋体" w:cs="Times New Roman"/>
           <w:b/>
           <w:bCs/>
-          <w:color w:val="0070C0"/>
-          <w:sz w:val="22"/>
+          <w:sz w:val="24"/>
+          <w:szCs w:val="24"/>
           <w:u w:val="single"/>
         </w:rPr>
       </w:pPr>
       <w:r>
         <w:rPr>
-          <w:rFonts w:hint="eastAsia"/>
+          <w:rFonts w:ascii="宋体" w:eastAsia="宋体" w:hAnsi="宋体" w:cs="Times New Roman"/>
           <w:b/>
           <w:bCs/>
-          <w:color w:val="0070C0"/>
-          <w:sz w:val="22"/>
+          <w:sz w:val="24"/>
+          <w:szCs w:val="24"/>
           <w:u w:val="single"/>
         </w:rPr>
-        <w:t>一、</w:t>
-      </w:r>
-      <w:r>
-        <w:rPr>
-          <w:rFonts w:hint="eastAsia"/>
-          <w:b/>
-          <w:bCs/>
-          <w:color w:val="0070C0"/>
-          <w:sz w:val="22"/>
-          <w:u w:val="single"/>
-        </w:rPr>
-        <w:t>项目背景</w:t>
-      </w:r>
-      <w:r>
-        <w:rPr>
-          <w:b/>
-          <w:bCs/>
-          <w:color w:val="0070C0"/>
-          <w:sz w:val="22"/>
-          <w:u w:val="single"/>
-        </w:rPr>
-        <w:t>:</w:t>
-      </w:r>
-    </w:p>
-    <w:p/>
-    <w:p>
-      <w:pPr>
-        <w:ind w:firstLineChars="200" w:firstLine="420"/>
-      </w:pPr>
-      <w:r>
-        <w:rPr>
-          <w:rFonts w:hint="eastAsia"/>
-        </w:rPr>
-        <w:t>由</w:t>
-      </w:r>
-      <w:r>
-        <w:rPr>
-          <w:rFonts w:hint="eastAsia"/>
-        </w:rPr>
-        <w:t>_</w:t>
-      </w:r>
-      <w:r>
-        <w:t>___</w:t>
-      </w:r>
-      <w:r>
-        <w:rPr>
-          <w:rFonts w:hint="eastAsia"/>
-        </w:rPr>
-        <w:t>牵头，联合</w:t>
-      </w:r>
-      <w:r>
-        <w:rPr>
-          <w:rFonts w:hint="eastAsia"/>
-        </w:rPr>
-        <w:t>XX</w:t>
-      </w:r>
-      <w:r>
-        <w:rPr>
-          <w:rFonts w:hint="eastAsia"/>
-        </w:rPr>
-        <w:t>，对</w:t>
-      </w:r>
-      <w:r>
-        <w:rPr>
-          <w:rFonts w:hint="eastAsia"/>
-        </w:rPr>
-        <w:t>XXX</w:t>
-      </w:r>
-      <w:r>
-        <w:rPr>
-          <w:rFonts w:hint="eastAsia"/>
-        </w:rPr>
-        <w:t>（以下简称“标的”）进行股权合作，分别对标的参股</w:t>
-      </w:r>
-      <w:r>
-        <w:t>___</w:t>
-      </w:r>
-      <w:r>
-        <w:rPr>
-          <w:rFonts w:hint="eastAsia"/>
-        </w:rPr>
-        <w:t>%</w:t>
-      </w:r>
-      <w:r>
-        <w:rPr>
-          <w:rFonts w:hint="eastAsia"/>
-        </w:rPr>
-        <w:t>、</w:t>
-      </w:r>
-      <w:r>
-        <w:t>___</w:t>
-      </w:r>
-      <w:r>
-        <w:rPr>
-          <w:rFonts w:hint="eastAsia"/>
-        </w:rPr>
-        <w:t>%</w:t>
-      </w:r>
-      <w:r>
-        <w:rPr>
-          <w:rFonts w:hint="eastAsia"/>
-        </w:rPr>
-        <w:t>。</w:t>
-      </w:r>
-    </w:p>
-    <w:p/>
-    <w:p>
-      <w:pPr>
-        <w:ind w:firstLineChars="200" w:firstLine="420"/>
-      </w:pPr>
-      <w:r>
-        <w:rPr>
-          <w:rFonts w:hint="eastAsia"/>
-        </w:rPr>
-        <w:t>XX</w:t>
-      </w:r>
-      <w:r>
-        <w:rPr>
-          <w:rFonts w:hint="eastAsia"/>
-        </w:rPr>
-        <w:t>曾于</w:t>
-      </w:r>
-      <w:r>
-        <w:rPr>
-          <w:rFonts w:hint="eastAsia"/>
-        </w:rPr>
-        <w:t>_</w:t>
-      </w:r>
-      <w:r>
-        <w:t>___</w:t>
-      </w:r>
-      <w:r>
-        <w:rPr>
-          <w:rFonts w:hint="eastAsia"/>
-        </w:rPr>
-        <w:t>对标的进行预尽职调查。为了对标的有更全面的了解，及投资决策、合规等考虑，我们聘请中介机构再次进行全面尽职调查工作。</w:t>
+        <w:t>一、项目背景:</w:t>
       </w:r>
     </w:p>
     <w:p>
-      <w:r>
-        <w:rPr>
-          <w:rFonts w:hint="eastAsia"/>
+      <w:pPr>
+        <w:spacing w:line="360" w:lineRule="auto"/>
+        <w:rPr>
+          <w:rFonts w:ascii="宋体" w:eastAsia="宋体" w:hAnsi="宋体" w:cs="Times New Roman"/>
+          <w:sz w:val="24"/>
+          <w:szCs w:val="24"/>
+        </w:rPr>
+      </w:pPr>
+    </w:p>
+    <w:p>
+      <w:pPr>
+        <w:spacing w:line="360" w:lineRule="auto"/>
+        <w:ind w:firstLineChars="200" w:firstLine="480"/>
+        <w:rPr>
+          <w:rFonts w:ascii="宋体" w:eastAsia="宋体" w:hAnsi="宋体" w:cs="Times New Roman"/>
+          <w:sz w:val="24"/>
+          <w:szCs w:val="24"/>
+        </w:rPr>
+      </w:pPr>
+      <w:r>
+        <w:rPr>
+          <w:rFonts w:ascii="宋体" w:eastAsia="宋体" w:hAnsi="宋体" w:cs="Times New Roman"/>
+          <w:sz w:val="24"/>
+          <w:szCs w:val="24"/>
+        </w:rPr>
+        <w:t>由</w:t>
+      </w:r>
+      <w:r>
+        <w:rPr>
+          <w:rFonts w:ascii="宋体" w:eastAsia="宋体" w:hAnsi="宋体" w:cs="Times New Roman"/>
+          <w:sz w:val="24"/>
+          <w:szCs w:val="24"/>
+        </w:rPr>
+        <w:t>____</w:t>
+      </w:r>
+      <w:r>
+        <w:rPr>
+          <w:rFonts w:ascii="宋体" w:eastAsia="宋体" w:hAnsi="宋体" w:cs="Times New Roman"/>
+          <w:sz w:val="24"/>
+          <w:szCs w:val="24"/>
+        </w:rPr>
+        <w:t>牵头，联合</w:t>
+      </w:r>
+      <w:r>
+        <w:rPr>
+          <w:rFonts w:ascii="宋体" w:eastAsia="宋体" w:hAnsi="宋体" w:cs="Times New Roman"/>
+          <w:sz w:val="24"/>
+          <w:szCs w:val="24"/>
+        </w:rPr>
+        <w:t>XX</w:t>
+      </w:r>
+      <w:r>
+        <w:rPr>
+          <w:rFonts w:ascii="宋体" w:eastAsia="宋体" w:hAnsi="宋体" w:cs="Times New Roman"/>
+          <w:sz w:val="24"/>
+          <w:szCs w:val="24"/>
+        </w:rPr>
+        <w:t>，对</w:t>
+      </w:r>
+      <w:r>
+        <w:rPr>
+          <w:rFonts w:ascii="宋体" w:eastAsia="宋体" w:hAnsi="宋体" w:cs="Times New Roman"/>
+          <w:sz w:val="24"/>
+          <w:szCs w:val="24"/>
+        </w:rPr>
+        <w:t>XXX</w:t>
+      </w:r>
+      <w:r>
+        <w:rPr>
+          <w:rFonts w:ascii="宋体" w:eastAsia="宋体" w:hAnsi="宋体" w:cs="Times New Roman"/>
+          <w:sz w:val="24"/>
+          <w:szCs w:val="24"/>
+        </w:rPr>
+        <w:t>（以下简称“标的”）进行股权合作，分别对标的参股</w:t>
+      </w:r>
+      <w:r>
+        <w:rPr>
+          <w:rFonts w:ascii="宋体" w:eastAsia="宋体" w:hAnsi="宋体" w:cs="Times New Roman"/>
+          <w:sz w:val="24"/>
+          <w:szCs w:val="24"/>
+        </w:rPr>
+        <w:t>___</w:t>
+      </w:r>
+      <w:r>
+        <w:rPr>
+          <w:rFonts w:ascii="宋体" w:eastAsia="宋体" w:hAnsi="宋体" w:cs="Times New Roman"/>
+          <w:sz w:val="24"/>
+          <w:szCs w:val="24"/>
+        </w:rPr>
+        <w:t>%、</w:t>
+      </w:r>
+      <w:r>
+        <w:rPr>
+          <w:rFonts w:ascii="宋体" w:eastAsia="宋体" w:hAnsi="宋体" w:cs="Times New Roman"/>
+          <w:sz w:val="24"/>
+          <w:szCs w:val="24"/>
+        </w:rPr>
+        <w:t>___</w:t>
+      </w:r>
+      <w:r>
+        <w:rPr>
+          <w:rFonts w:ascii="宋体" w:eastAsia="宋体" w:hAnsi="宋体" w:cs="Times New Roman"/>
+          <w:sz w:val="24"/>
+          <w:szCs w:val="24"/>
+        </w:rPr>
+        <w:t>%。</w:t>
+      </w:r>
+    </w:p>
+    <w:p>
+      <w:pPr>
+        <w:spacing w:line="360" w:lineRule="auto"/>
+        <w:rPr>
+          <w:rFonts w:ascii="宋体" w:eastAsia="宋体" w:hAnsi="宋体" w:cs="Times New Roman"/>
+          <w:sz w:val="24"/>
+          <w:szCs w:val="24"/>
+        </w:rPr>
+      </w:pPr>
+    </w:p>
+    <w:p>
+      <w:pPr>
+        <w:spacing w:line="360" w:lineRule="auto"/>
+        <w:ind w:firstLineChars="200" w:firstLine="480"/>
+        <w:rPr>
+          <w:rFonts w:ascii="宋体" w:eastAsia="宋体" w:hAnsi="宋体" w:cs="Times New Roman"/>
+          <w:sz w:val="24"/>
+          <w:szCs w:val="24"/>
+        </w:rPr>
+      </w:pPr>
+      <w:r>
+        <w:rPr>
+          <w:rFonts w:ascii="宋体" w:eastAsia="宋体" w:hAnsi="宋体" w:cs="Times New Roman"/>
+          <w:sz w:val="24"/>
+          <w:szCs w:val="24"/>
+        </w:rPr>
+        <w:t>XX</w:t>
+      </w:r>
+      <w:r>
+        <w:rPr>
+          <w:rFonts w:ascii="宋体" w:eastAsia="宋体" w:hAnsi="宋体" w:cs="Times New Roman"/>
+          <w:sz w:val="24"/>
+          <w:szCs w:val="24"/>
+        </w:rPr>
+        <w:t>曾于</w:t>
+      </w:r>
+      <w:r>
+        <w:rPr>
+          <w:rFonts w:ascii="宋体" w:eastAsia="宋体" w:hAnsi="宋体" w:cs="Times New Roman"/>
+          <w:sz w:val="24"/>
+          <w:szCs w:val="24"/>
+        </w:rPr>
+        <w:t>____</w:t>
+      </w:r>
+      <w:r>
+        <w:rPr>
+          <w:rFonts w:ascii="宋体" w:eastAsia="宋体" w:hAnsi="宋体" w:cs="Times New Roman"/>
+          <w:sz w:val="24"/>
+          <w:szCs w:val="24"/>
+        </w:rPr>
+        <w:t>对标的进行预尽职调查。为了对标的有更全面的了解，及投资决策、合规等考虑，我们聘请中介机构再次进行全面尽职调查工作。</w:t>
+      </w:r>
+    </w:p>
+    <w:p>
+      <w:pPr>
+        <w:spacing w:line="360" w:lineRule="auto"/>
+        <w:rPr>
+          <w:rFonts w:ascii="宋体" w:eastAsia="宋体" w:hAnsi="宋体" w:cs="Times New Roman"/>
+          <w:sz w:val="24"/>
+          <w:szCs w:val="24"/>
+        </w:rPr>
+      </w:pPr>
+      <w:r>
+        <w:rPr>
+          <w:rFonts w:ascii="宋体" w:eastAsia="宋体" w:hAnsi="宋体" w:cs="Times New Roman"/>
+          <w:sz w:val="24"/>
+          <w:szCs w:val="24"/>
         </w:rPr>
         <w:t xml:space="preserve"> </w:t>
       </w:r>
@@ -275,23 +278,27 @@
           <w:ilvl w:val="0"/>
           <w:numId w:val="4"/>
         </w:numPr>
+        <w:spacing w:line="360" w:lineRule="auto"/>
         <w:ind w:firstLineChars="0"/>
-      </w:pPr>
-      <w:r>
-        <w:rPr>
-          <w:rFonts w:hint="eastAsia"/>
-        </w:rPr>
-        <w:t>尽调企业</w:t>
-      </w:r>
-      <w:r>
-        <w:rPr>
-          <w:rFonts w:hint="eastAsia"/>
-        </w:rPr>
-        <w:t>：</w:t>
-      </w:r>
-      <w:r>
-        <w:rPr>
-          <w:rFonts w:hint="eastAsia"/>
+        <w:rPr>
+          <w:rFonts w:ascii="宋体" w:eastAsia="宋体" w:hAnsi="宋体" w:cs="Times New Roman"/>
+          <w:sz w:val="24"/>
+          <w:szCs w:val="24"/>
+        </w:rPr>
+      </w:pPr>
+      <w:r>
+        <w:rPr>
+          <w:rFonts w:ascii="宋体" w:eastAsia="宋体" w:hAnsi="宋体" w:cs="Times New Roman"/>
+          <w:sz w:val="24"/>
+          <w:szCs w:val="24"/>
+        </w:rPr>
+        <w:t>尽调企业：</w:t>
+      </w:r>
+      <w:r>
+        <w:rPr>
+          <w:rFonts w:ascii="宋体" w:eastAsia="宋体" w:hAnsi="宋体" w:cs="Times New Roman"/>
+          <w:sz w:val="24"/>
+          <w:szCs w:val="24"/>
         </w:rPr>
         <w:t>XX</w:t>
       </w:r>
@@ -303,28 +310,22 @@
           <w:ilvl w:val="0"/>
           <w:numId w:val="4"/>
         </w:numPr>
+        <w:spacing w:line="360" w:lineRule="auto"/>
         <w:ind w:firstLineChars="0"/>
-      </w:pPr>
-      <w:r>
-        <w:rPr>
-          <w:rFonts w:hint="eastAsia"/>
-        </w:rPr>
-        <w:t>尽调期间：</w:t>
-      </w:r>
-      <w:r>
-        <w:rPr>
-          <w:rFonts w:hint="eastAsia"/>
-        </w:rPr>
-        <w:t>2014-2016</w:t>
-      </w:r>
-      <w:r>
-        <w:rPr>
-          <w:rFonts w:hint="eastAsia"/>
-        </w:rPr>
-        <w:t>年三年期</w:t>
-      </w:r>
-      <w:bookmarkStart w:id="0" w:name="_GoBack"/>
-      <w:bookmarkEnd w:id="0"/>
+        <w:rPr>
+          <w:rFonts w:ascii="宋体" w:eastAsia="宋体" w:hAnsi="宋体" w:cs="Times New Roman"/>
+          <w:sz w:val="24"/>
+          <w:szCs w:val="24"/>
+        </w:rPr>
+      </w:pPr>
+      <w:r>
+        <w:rPr>
+          <w:rFonts w:ascii="宋体" w:eastAsia="宋体" w:hAnsi="宋体" w:cs="Times New Roman"/>
+          <w:sz w:val="24"/>
+          <w:szCs w:val="24"/>
+        </w:rPr>
+        <w:t>尽调期间：2014-2016年三年期</w:t>
+      </w:r>
     </w:p>
     <w:p>
       <w:pPr>
@@ -333,15 +334,28 @@
           <w:ilvl w:val="0"/>
           <w:numId w:val="4"/>
         </w:numPr>
+        <w:spacing w:line="360" w:lineRule="auto"/>
         <w:ind w:firstLineChars="0"/>
-      </w:pPr>
-      <w:r>
-        <w:rPr>
-          <w:rFonts w:hint="eastAsia"/>
+        <w:rPr>
+          <w:rFonts w:ascii="宋体" w:eastAsia="宋体" w:hAnsi="宋体" w:cs="Times New Roman"/>
+          <w:sz w:val="24"/>
+          <w:szCs w:val="24"/>
+        </w:rPr>
+      </w:pPr>
+      <w:r>
+        <w:rPr>
+          <w:rFonts w:ascii="宋体" w:eastAsia="宋体" w:hAnsi="宋体" w:cs="Times New Roman"/>
+          <w:sz w:val="24"/>
+          <w:szCs w:val="24"/>
         </w:rPr>
         <w:t>现场尽调时间：</w:t>
       </w:r>
       <w:r>
+        <w:rPr>
+          <w:rFonts w:ascii="宋体" w:eastAsia="宋体" w:hAnsi="宋体" w:cs="Times New Roman"/>
+          <w:sz w:val="24"/>
+          <w:szCs w:val="24"/>
+        </w:rPr>
         <w:t>______</w:t>
       </w:r>
     </w:p>
@@ -352,141 +366,30 @@
           <w:ilvl w:val="0"/>
           <w:numId w:val="4"/>
         </w:numPr>
+        <w:spacing w:line="360" w:lineRule="auto"/>
         <w:ind w:firstLineChars="0"/>
-      </w:pPr>
-      <w:r>
-        <w:rPr>
-          <w:rFonts w:hint="eastAsia"/>
+        <w:rPr>
+          <w:rFonts w:ascii="宋体" w:eastAsia="宋体" w:hAnsi="宋体" w:cs="Times New Roman"/>
+          <w:sz w:val="24"/>
+          <w:szCs w:val="24"/>
+        </w:rPr>
+      </w:pPr>
+      <w:r>
+        <w:rPr>
+          <w:rFonts w:ascii="宋体" w:eastAsia="宋体" w:hAnsi="宋体" w:cs="Times New Roman"/>
+          <w:sz w:val="24"/>
+          <w:szCs w:val="24"/>
         </w:rPr>
         <w:t>项目介绍：见</w:t>
       </w:r>
       <w:r>
         <w:rPr>
-          <w:rFonts w:hint="eastAsia"/>
+          <w:rFonts w:ascii="宋体" w:eastAsia="宋体" w:hAnsi="宋体" w:cs="Times New Roman"/>
           <w:b/>
-          <w:color w:val="0070C0"/>
-        </w:rPr>
-        <w:t>“附件”</w:t>
-      </w:r>
-      <w:r>
-        <w:rPr>
-          <w:rFonts w:hint="eastAsia"/>
-          <w:b/>
-          <w:color w:val="0070C0"/>
-        </w:rPr>
-        <w:t>（备注：历史尽调材料见“</w:t>
-      </w:r>
-      <w:r>
-        <w:rPr>
-          <w:rFonts w:hint="eastAsia"/>
-          <w:b/>
-          <w:color w:val="0070C0"/>
-        </w:rPr>
-        <w:t>01</w:t>
-      </w:r>
-      <w:r>
-        <w:rPr>
-          <w:rFonts w:hint="eastAsia"/>
-          <w:b/>
-          <w:color w:val="0070C0"/>
-        </w:rPr>
-        <w:t>”目录，本次尽调安排</w:t>
-      </w:r>
-      <w:r>
-        <w:rPr>
-          <w:rFonts w:hint="eastAsia"/>
-          <w:b/>
-          <w:color w:val="0070C0"/>
-        </w:rPr>
-        <w:t>+</w:t>
-      </w:r>
-      <w:r>
-        <w:rPr>
-          <w:rFonts w:hint="eastAsia"/>
-          <w:b/>
-          <w:color w:val="0070C0"/>
-        </w:rPr>
-        <w:t>介绍</w:t>
-      </w:r>
-      <w:r>
-        <w:rPr>
-          <w:rFonts w:hint="eastAsia"/>
-          <w:b/>
-          <w:color w:val="0070C0"/>
-        </w:rPr>
-        <w:t>+</w:t>
-      </w:r>
-      <w:r>
-        <w:rPr>
-          <w:rFonts w:hint="eastAsia"/>
-          <w:b/>
-          <w:color w:val="0070C0"/>
-        </w:rPr>
-        <w:t>清单</w:t>
-      </w:r>
-      <w:r>
-        <w:rPr>
-          <w:rFonts w:hint="eastAsia"/>
-          <w:b/>
-          <w:color w:val="0070C0"/>
-        </w:rPr>
-        <w:t>+</w:t>
-      </w:r>
-      <w:r>
-        <w:rPr>
-          <w:rFonts w:hint="eastAsia"/>
-          <w:b/>
-          <w:color w:val="0070C0"/>
-        </w:rPr>
-        <w:t>写作要点</w:t>
-      </w:r>
-      <w:r>
-        <w:rPr>
-          <w:rFonts w:hint="eastAsia"/>
-          <w:b/>
-          <w:color w:val="0070C0"/>
-        </w:rPr>
-        <w:t>+</w:t>
-      </w:r>
-      <w:r>
-        <w:rPr>
-          <w:rFonts w:hint="eastAsia"/>
-          <w:b/>
-          <w:color w:val="0070C0"/>
-        </w:rPr>
-        <w:t>分红见“</w:t>
-      </w:r>
-      <w:r>
-        <w:rPr>
-          <w:rFonts w:hint="eastAsia"/>
-          <w:b/>
-          <w:color w:val="0070C0"/>
-        </w:rPr>
-        <w:t>02</w:t>
-      </w:r>
-      <w:r>
-        <w:rPr>
-          <w:rFonts w:hint="eastAsia"/>
-          <w:b/>
-          <w:color w:val="0070C0"/>
-        </w:rPr>
-        <w:t>”目录，部分客户资料见“</w:t>
-      </w:r>
-      <w:r>
-        <w:rPr>
-          <w:rFonts w:hint="eastAsia"/>
-          <w:b/>
-          <w:color w:val="0070C0"/>
-        </w:rPr>
-        <w:t>03</w:t>
-      </w:r>
-      <w:r>
-        <w:rPr>
-          <w:rFonts w:hint="eastAsia"/>
-          <w:b/>
-          <w:color w:val="0070C0"/>
-        </w:rPr>
-        <w:t>”目录）</w:t>
+          <w:sz w:val="24"/>
+          <w:szCs w:val="24"/>
+        </w:rPr>
+        <w:t>“附件”（备注：历史尽调材料见“01”目录，本次尽调安排+介绍+清单+写作要点+分红见“02”目录，部分客户资料见“03”目录）</w:t>
       </w:r>
     </w:p>
     <w:p>
@@ -496,11 +399,19 @@
           <w:ilvl w:val="0"/>
           <w:numId w:val="4"/>
         </w:numPr>
+        <w:spacing w:line="360" w:lineRule="auto"/>
         <w:ind w:firstLineChars="0"/>
-      </w:pPr>
-      <w:r>
-        <w:rPr>
-          <w:rFonts w:hint="eastAsia"/>
+        <w:rPr>
+          <w:rFonts w:ascii="宋体" w:eastAsia="宋体" w:hAnsi="宋体" w:cs="Times New Roman"/>
+          <w:sz w:val="24"/>
+          <w:szCs w:val="24"/>
+        </w:rPr>
+      </w:pPr>
+      <w:r>
+        <w:rPr>
+          <w:rFonts w:ascii="宋体" w:eastAsia="宋体" w:hAnsi="宋体" w:cs="Times New Roman"/>
+          <w:sz w:val="24"/>
+          <w:szCs w:val="24"/>
         </w:rPr>
         <w:t>出报告时间：见下表</w:t>
       </w:r>
@@ -512,11 +423,19 @@
           <w:ilvl w:val="0"/>
           <w:numId w:val="4"/>
         </w:numPr>
+        <w:spacing w:line="360" w:lineRule="auto"/>
         <w:ind w:firstLineChars="0"/>
-      </w:pPr>
-      <w:r>
-        <w:rPr>
-          <w:rFonts w:hint="eastAsia"/>
+        <w:rPr>
+          <w:rFonts w:ascii="宋体" w:eastAsia="宋体" w:hAnsi="宋体" w:cs="Times New Roman"/>
+          <w:sz w:val="24"/>
+          <w:szCs w:val="24"/>
+        </w:rPr>
+      </w:pPr>
+      <w:r>
+        <w:rPr>
+          <w:rFonts w:ascii="宋体" w:eastAsia="宋体" w:hAnsi="宋体" w:cs="Times New Roman"/>
+          <w:sz w:val="24"/>
+          <w:szCs w:val="24"/>
         </w:rPr>
         <w:t>投决会时间：见下表</w:t>
       </w:r>
@@ -528,52 +447,61 @@
           <w:ilvl w:val="0"/>
           <w:numId w:val="4"/>
         </w:numPr>
+        <w:spacing w:line="360" w:lineRule="auto"/>
         <w:ind w:firstLineChars="0"/>
-      </w:pPr>
-      <w:r>
-        <w:rPr>
-          <w:rFonts w:hint="eastAsia"/>
+        <w:rPr>
+          <w:rFonts w:ascii="宋体" w:eastAsia="宋体" w:hAnsi="宋体" w:cs="Times New Roman"/>
+          <w:sz w:val="24"/>
+          <w:szCs w:val="24"/>
+        </w:rPr>
+      </w:pPr>
+      <w:r>
+        <w:rPr>
+          <w:rFonts w:ascii="宋体" w:eastAsia="宋体" w:hAnsi="宋体" w:cs="Times New Roman"/>
+          <w:sz w:val="24"/>
+          <w:szCs w:val="24"/>
         </w:rPr>
         <w:t>实施主体：</w:t>
       </w:r>
       <w:r>
         <w:rPr>
-          <w:rFonts w:hint="eastAsia"/>
-        </w:rPr>
-        <w:t>_</w:t>
-      </w:r>
-      <w:r>
-        <w:t>____</w:t>
-      </w:r>
-      <w:r>
-        <w:rPr>
-          <w:rFonts w:hint="eastAsia"/>
+          <w:rFonts w:ascii="宋体" w:eastAsia="宋体" w:hAnsi="宋体" w:cs="Times New Roman"/>
+          <w:sz w:val="24"/>
+          <w:szCs w:val="24"/>
+        </w:rPr>
+        <w:t>_____</w:t>
+      </w:r>
+      <w:r>
+        <w:rPr>
+          <w:rFonts w:ascii="宋体" w:eastAsia="宋体" w:hAnsi="宋体" w:cs="Times New Roman"/>
+          <w:sz w:val="24"/>
+          <w:szCs w:val="24"/>
         </w:rPr>
         <w:t>主导，</w:t>
       </w:r>
       <w:r>
         <w:rPr>
-          <w:rFonts w:hint="eastAsia"/>
-        </w:rPr>
-        <w:t>_</w:t>
-      </w:r>
-      <w:r>
-        <w:t>____</w:t>
-      </w:r>
-      <w:r>
-        <w:rPr>
-          <w:rFonts w:hint="eastAsia"/>
+          <w:rFonts w:ascii="宋体" w:eastAsia="宋体" w:hAnsi="宋体" w:cs="Times New Roman"/>
+          <w:sz w:val="24"/>
+          <w:szCs w:val="24"/>
+        </w:rPr>
+        <w:t>_____</w:t>
+      </w:r>
+      <w:r>
+        <w:rPr>
+          <w:rFonts w:ascii="宋体" w:eastAsia="宋体" w:hAnsi="宋体" w:cs="Times New Roman"/>
+          <w:sz w:val="24"/>
+          <w:szCs w:val="24"/>
         </w:rPr>
         <w:t>+</w:t>
       </w:r>
       <w:r>
         <w:rPr>
-          <w:rFonts w:hint="eastAsia"/>
-        </w:rPr>
-        <w:t>中介协助</w:t>
-      </w:r>
-      <w:r>
-        <w:t xml:space="preserve"> </w:t>
+          <w:rFonts w:ascii="宋体" w:eastAsia="宋体" w:hAnsi="宋体" w:cs="Times New Roman"/>
+          <w:sz w:val="24"/>
+          <w:szCs w:val="24"/>
+        </w:rPr>
+        <w:t xml:space="preserve">中介协助 </w:t>
       </w:r>
     </w:p>
     <w:p>
@@ -581,11 +509,11 @@
         <w:autoSpaceDE w:val="0"/>
         <w:autoSpaceDN w:val="0"/>
         <w:adjustRightInd w:val="0"/>
-        <w:spacing w:line="240" w:lineRule="atLeast"/>
-        <w:rPr>
-          <w:color w:val="000000"/>
-          <w:sz w:val="20"/>
-          <w:szCs w:val="20"/>
+        <w:spacing w:line="360" w:lineRule="auto"/>
+        <w:rPr>
+          <w:rFonts w:ascii="宋体" w:eastAsia="宋体" w:hAnsi="宋体" w:cs="Times New Roman"/>
+          <w:sz w:val="24"/>
+          <w:szCs w:val="24"/>
         </w:rPr>
       </w:pPr>
     </w:p>
@@ -594,53 +522,49 @@
         <w:autoSpaceDE w:val="0"/>
         <w:autoSpaceDN w:val="0"/>
         <w:adjustRightInd w:val="0"/>
-        <w:spacing w:line="240" w:lineRule="atLeast"/>
-        <w:rPr>
+        <w:spacing w:line="360" w:lineRule="auto"/>
+        <w:rPr>
+          <w:rFonts w:ascii="宋体" w:eastAsia="宋体" w:hAnsi="宋体" w:cs="Times New Roman"/>
           <w:b/>
           <w:bCs/>
-          <w:color w:val="0070C0"/>
-          <w:sz w:val="22"/>
+          <w:sz w:val="24"/>
+          <w:szCs w:val="24"/>
           <w:u w:val="single"/>
         </w:rPr>
       </w:pPr>
       <w:r>
         <w:rPr>
-          <w:rFonts w:hint="eastAsia"/>
+          <w:rFonts w:ascii="宋体" w:eastAsia="宋体" w:hAnsi="宋体" w:cs="Times New Roman"/>
           <w:b/>
           <w:bCs/>
-          <w:color w:val="0070C0"/>
-          <w:sz w:val="22"/>
+          <w:sz w:val="24"/>
+          <w:szCs w:val="24"/>
           <w:u w:val="single"/>
         </w:rPr>
-        <w:t>二、核心成员</w:t>
-      </w:r>
-      <w:r>
-        <w:rPr>
-          <w:rFonts w:hint="eastAsia"/>
-          <w:b/>
-          <w:bCs/>
-          <w:color w:val="0070C0"/>
-          <w:sz w:val="22"/>
-          <w:u w:val="single"/>
-        </w:rPr>
-        <w:t>和时间表</w:t>
-      </w:r>
-      <w:r>
-        <w:rPr>
-          <w:b/>
-          <w:bCs/>
-          <w:color w:val="0070C0"/>
-          <w:sz w:val="22"/>
-          <w:u w:val="single"/>
-        </w:rPr>
-        <w:t>:</w:t>
+        <w:t>二、核心成员和时间表:</w:t>
       </w:r>
     </w:p>
-    <w:p/>
+    <w:p>
+      <w:pPr>
+        <w:rPr>
+          <w:rFonts w:ascii="宋体" w:eastAsia="宋体" w:hAnsi="宋体" w:cs="Times New Roman"/>
+          <w:sz w:val="24"/>
+          <w:szCs w:val="24"/>
+        </w:rPr>
+      </w:pPr>
+    </w:p>
     <w:tbl>
       <w:tblPr>
         <w:tblW w:w="12740" w:type="dxa"/>
         <w:tblInd w:w="103" w:type="dxa"/>
+        <w:tblBorders>
+          <w:top w:val="single" w:sz="12" w:space="0" w:color="auto"/>
+          <w:left w:val="single" w:sz="12" w:space="0" w:color="auto"/>
+          <w:bottom w:val="single" w:sz="12" w:space="0" w:color="auto"/>
+          <w:right w:val="single" w:sz="12" w:space="0" w:color="auto"/>
+          <w:insideH w:val="single" w:sz="6" w:space="0" w:color="auto"/>
+          <w:insideV w:val="single" w:sz="6" w:space="0" w:color="auto"/>
+        </w:tblBorders>
         <w:tblLook w:val="04A0" w:firstRow="1" w:lastRow="0" w:firstColumn="1" w:lastColumn="0" w:noHBand="0" w:noVBand="1"/>
       </w:tblPr>
       <w:tblGrid>
@@ -656,13 +580,7 @@
         <w:tc>
           <w:tcPr>
             <w:tcW w:w="3020" w:type="dxa"/>
-            <w:tcBorders>
-              <w:top w:val="single" w:sz="4" w:space="0" w:color="auto"/>
-              <w:left w:val="single" w:sz="4" w:space="0" w:color="auto"/>
-              <w:bottom w:val="single" w:sz="4" w:space="0" w:color="auto"/>
-              <w:right w:val="single" w:sz="4" w:space="0" w:color="auto"/>
-            </w:tcBorders>
-            <w:shd w:val="clear" w:color="000000" w:fill="376A7D"/>
+            <w:shd w:val="clear" w:color="auto" w:fill="BFBFBF" w:themeFill="background1" w:themeFillShade="BF"/>
             <w:noWrap/>
             <w:vAlign w:val="center"/>
             <w:hideMark/>
@@ -672,22 +590,20 @@
               <w:widowControl/>
               <w:jc w:val="center"/>
               <w:rPr>
-                <w:rFonts w:ascii="宋体" w:eastAsia="宋体" w:hAnsi="宋体" w:cs="宋体"/>
+                <w:rFonts w:ascii="Times New Roman" w:eastAsia="宋体" w:hAnsi="Times New Roman" w:cs="Times New Roman"/>
                 <w:b/>
                 <w:bCs/>
-                <w:color w:val="FFFFFF"/>
-                <w:kern w:val="0"/>
-                <w:sz w:val="22"/>
+                <w:kern w:val="0"/>
+                <w:szCs w:val="21"/>
               </w:rPr>
             </w:pPr>
             <w:r>
               <w:rPr>
-                <w:rFonts w:ascii="宋体" w:eastAsia="宋体" w:hAnsi="宋体" w:cs="宋体" w:hint="eastAsia"/>
+                <w:rFonts w:ascii="Times New Roman" w:eastAsia="宋体" w:hAnsi="Times New Roman" w:cs="Times New Roman"/>
                 <w:b/>
                 <w:bCs/>
-                <w:color w:val="FFFFFF"/>
-                <w:kern w:val="0"/>
-                <w:sz w:val="22"/>
+                <w:kern w:val="0"/>
+                <w:szCs w:val="21"/>
               </w:rPr>
               <w:t>协作方</w:t>
             </w:r>
@@ -696,13 +612,7 @@
         <w:tc>
           <w:tcPr>
             <w:tcW w:w="4080" w:type="dxa"/>
-            <w:tcBorders>
-              <w:top w:val="single" w:sz="4" w:space="0" w:color="auto"/>
-              <w:left w:val="nil"/>
-              <w:bottom w:val="single" w:sz="4" w:space="0" w:color="auto"/>
-              <w:right w:val="single" w:sz="4" w:space="0" w:color="auto"/>
-            </w:tcBorders>
-            <w:shd w:val="clear" w:color="000000" w:fill="376A7D"/>
+            <w:shd w:val="clear" w:color="auto" w:fill="BFBFBF" w:themeFill="background1" w:themeFillShade="BF"/>
             <w:noWrap/>
             <w:vAlign w:val="center"/>
             <w:hideMark/>
@@ -712,22 +622,20 @@
               <w:widowControl/>
               <w:jc w:val="center"/>
               <w:rPr>
-                <w:rFonts w:ascii="宋体" w:eastAsia="宋体" w:hAnsi="宋体" w:cs="宋体"/>
+                <w:rFonts w:ascii="Times New Roman" w:eastAsia="宋体" w:hAnsi="Times New Roman" w:cs="Times New Roman"/>
                 <w:b/>
                 <w:bCs/>
-                <w:color w:val="FFFFFF"/>
-                <w:kern w:val="0"/>
-                <w:sz w:val="22"/>
+                <w:kern w:val="0"/>
+                <w:szCs w:val="21"/>
               </w:rPr>
             </w:pPr>
             <w:r>
               <w:rPr>
-                <w:rFonts w:ascii="宋体" w:eastAsia="宋体" w:hAnsi="宋体" w:cs="宋体" w:hint="eastAsia"/>
+                <w:rFonts w:ascii="Times New Roman" w:eastAsia="宋体" w:hAnsi="Times New Roman" w:cs="Times New Roman"/>
                 <w:b/>
                 <w:bCs/>
-                <w:color w:val="FFFFFF"/>
-                <w:kern w:val="0"/>
-                <w:sz w:val="22"/>
+                <w:kern w:val="0"/>
+                <w:szCs w:val="21"/>
               </w:rPr>
               <w:t>现场尽调成员</w:t>
             </w:r>
@@ -736,13 +644,7 @@
         <w:tc>
           <w:tcPr>
             <w:tcW w:w="2240" w:type="dxa"/>
-            <w:tcBorders>
-              <w:top w:val="single" w:sz="4" w:space="0" w:color="auto"/>
-              <w:left w:val="nil"/>
-              <w:bottom w:val="single" w:sz="4" w:space="0" w:color="auto"/>
-              <w:right w:val="single" w:sz="4" w:space="0" w:color="auto"/>
-            </w:tcBorders>
-            <w:shd w:val="clear" w:color="000000" w:fill="376A7D"/>
+            <w:shd w:val="clear" w:color="auto" w:fill="BFBFBF" w:themeFill="background1" w:themeFillShade="BF"/>
             <w:noWrap/>
             <w:vAlign w:val="center"/>
             <w:hideMark/>
@@ -752,22 +654,20 @@
               <w:widowControl/>
               <w:jc w:val="center"/>
               <w:rPr>
-                <w:rFonts w:ascii="宋体" w:eastAsia="宋体" w:hAnsi="宋体" w:cs="宋体"/>
+                <w:rFonts w:ascii="Times New Roman" w:eastAsia="宋体" w:hAnsi="Times New Roman" w:cs="Times New Roman"/>
                 <w:b/>
                 <w:bCs/>
-                <w:color w:val="FFFFFF"/>
-                <w:kern w:val="0"/>
-                <w:sz w:val="22"/>
+                <w:kern w:val="0"/>
+                <w:szCs w:val="21"/>
               </w:rPr>
             </w:pPr>
             <w:r>
               <w:rPr>
-                <w:rFonts w:ascii="宋体" w:eastAsia="宋体" w:hAnsi="宋体" w:cs="宋体" w:hint="eastAsia"/>
+                <w:rFonts w:ascii="Times New Roman" w:eastAsia="宋体" w:hAnsi="Times New Roman" w:cs="Times New Roman"/>
                 <w:b/>
                 <w:bCs/>
-                <w:color w:val="FFFFFF"/>
-                <w:kern w:val="0"/>
-                <w:sz w:val="22"/>
+                <w:kern w:val="0"/>
+                <w:szCs w:val="21"/>
               </w:rPr>
               <w:t>联系人</w:t>
             </w:r>
@@ -776,13 +676,7 @@
         <w:tc>
           <w:tcPr>
             <w:tcW w:w="3400" w:type="dxa"/>
-            <w:tcBorders>
-              <w:top w:val="single" w:sz="4" w:space="0" w:color="auto"/>
-              <w:left w:val="nil"/>
-              <w:bottom w:val="single" w:sz="4" w:space="0" w:color="auto"/>
-              <w:right w:val="single" w:sz="4" w:space="0" w:color="auto"/>
-            </w:tcBorders>
-            <w:shd w:val="clear" w:color="000000" w:fill="376A7D"/>
+            <w:shd w:val="clear" w:color="auto" w:fill="BFBFBF" w:themeFill="background1" w:themeFillShade="BF"/>
             <w:noWrap/>
             <w:vAlign w:val="center"/>
             <w:hideMark/>
@@ -792,22 +686,20 @@
               <w:widowControl/>
               <w:jc w:val="center"/>
               <w:rPr>
-                <w:rFonts w:ascii="宋体" w:eastAsia="宋体" w:hAnsi="宋体" w:cs="宋体"/>
+                <w:rFonts w:ascii="Times New Roman" w:eastAsia="宋体" w:hAnsi="Times New Roman" w:cs="Times New Roman"/>
                 <w:b/>
                 <w:bCs/>
-                <w:color w:val="FFFFFF"/>
-                <w:kern w:val="0"/>
-                <w:sz w:val="22"/>
+                <w:kern w:val="0"/>
+                <w:szCs w:val="21"/>
               </w:rPr>
             </w:pPr>
             <w:r>
               <w:rPr>
-                <w:rFonts w:ascii="宋体" w:eastAsia="宋体" w:hAnsi="宋体" w:cs="宋体" w:hint="eastAsia"/>
+                <w:rFonts w:ascii="Times New Roman" w:eastAsia="宋体" w:hAnsi="Times New Roman" w:cs="Times New Roman"/>
                 <w:b/>
                 <w:bCs/>
-                <w:color w:val="FFFFFF"/>
-                <w:kern w:val="0"/>
-                <w:sz w:val="22"/>
+                <w:kern w:val="0"/>
+                <w:szCs w:val="21"/>
               </w:rPr>
               <w:t>重要时间点</w:t>
             </w:r>
@@ -821,13 +713,7 @@
         <w:tc>
           <w:tcPr>
             <w:tcW w:w="3020" w:type="dxa"/>
-            <w:tcBorders>
-              <w:top w:val="nil"/>
-              <w:left w:val="single" w:sz="4" w:space="0" w:color="auto"/>
-              <w:bottom w:val="single" w:sz="4" w:space="0" w:color="auto"/>
-              <w:right w:val="single" w:sz="4" w:space="0" w:color="auto"/>
-            </w:tcBorders>
-            <w:shd w:val="clear" w:color="000000" w:fill="376A7D"/>
+            <w:shd w:val="clear" w:color="auto" w:fill="FFFFFF" w:themeFill="background1"/>
             <w:noWrap/>
             <w:vAlign w:val="center"/>
             <w:hideMark/>
@@ -837,22 +723,20 @@
               <w:widowControl/>
               <w:jc w:val="center"/>
               <w:rPr>
-                <w:rFonts w:ascii="宋体" w:eastAsia="宋体" w:hAnsi="宋体" w:cs="宋体"/>
+                <w:rFonts w:ascii="Times New Roman" w:eastAsia="宋体" w:hAnsi="Times New Roman" w:cs="Times New Roman"/>
                 <w:b/>
                 <w:bCs/>
-                <w:color w:val="FFFFFF"/>
-                <w:kern w:val="0"/>
-                <w:sz w:val="22"/>
+                <w:kern w:val="0"/>
+                <w:szCs w:val="21"/>
               </w:rPr>
             </w:pPr>
             <w:r>
               <w:rPr>
-                <w:rFonts w:ascii="宋体" w:eastAsia="宋体" w:hAnsi="宋体" w:cs="宋体" w:hint="eastAsia"/>
+                <w:rFonts w:ascii="Times New Roman" w:eastAsia="宋体" w:hAnsi="Times New Roman" w:cs="Times New Roman"/>
                 <w:b/>
                 <w:bCs/>
-                <w:color w:val="FFFFFF"/>
-                <w:kern w:val="0"/>
-                <w:sz w:val="22"/>
+                <w:kern w:val="0"/>
+                <w:szCs w:val="21"/>
               </w:rPr>
               <w:t>商务尽调团队</w:t>
             </w:r>
@@ -861,24 +745,17 @@
         <w:tc>
           <w:tcPr>
             <w:tcW w:w="4080" w:type="dxa"/>
-            <w:tcBorders>
-              <w:top w:val="nil"/>
-              <w:left w:val="nil"/>
-              <w:bottom w:val="single" w:sz="4" w:space="0" w:color="auto"/>
-              <w:right w:val="single" w:sz="4" w:space="0" w:color="auto"/>
-            </w:tcBorders>
-            <w:shd w:val="clear" w:color="000000" w:fill="FFF9D9"/>
-            <w:vAlign w:val="center"/>
-          </w:tcPr>
-          <w:p>
-            <w:pPr>
-              <w:widowControl/>
-              <w:jc w:val="center"/>
-              <w:rPr>
-                <w:rFonts w:ascii="宋体" w:eastAsia="宋体" w:hAnsi="宋体" w:cs="宋体"/>
-                <w:color w:val="000000"/>
-                <w:kern w:val="0"/>
-                <w:sz w:val="22"/>
+            <w:shd w:val="clear" w:color="auto" w:fill="FFFFFF" w:themeFill="background1"/>
+            <w:vAlign w:val="center"/>
+          </w:tcPr>
+          <w:p>
+            <w:pPr>
+              <w:widowControl/>
+              <w:jc w:val="center"/>
+              <w:rPr>
+                <w:rFonts w:ascii="Times New Roman" w:eastAsia="宋体" w:hAnsi="Times New Roman" w:cs="Times New Roman"/>
+                <w:kern w:val="0"/>
+                <w:szCs w:val="21"/>
               </w:rPr>
             </w:pPr>
           </w:p>
@@ -886,24 +763,17 @@
         <w:tc>
           <w:tcPr>
             <w:tcW w:w="2240" w:type="dxa"/>
-            <w:tcBorders>
-              <w:top w:val="nil"/>
-              <w:left w:val="nil"/>
-              <w:bottom w:val="single" w:sz="4" w:space="0" w:color="auto"/>
-              <w:right w:val="single" w:sz="4" w:space="0" w:color="auto"/>
-            </w:tcBorders>
-            <w:shd w:val="clear" w:color="000000" w:fill="FFF9D9"/>
-            <w:vAlign w:val="center"/>
-          </w:tcPr>
-          <w:p>
-            <w:pPr>
-              <w:widowControl/>
-              <w:jc w:val="center"/>
-              <w:rPr>
-                <w:rFonts w:ascii="宋体" w:eastAsia="宋体" w:hAnsi="宋体" w:cs="宋体"/>
-                <w:color w:val="000000"/>
-                <w:kern w:val="0"/>
-                <w:sz w:val="22"/>
+            <w:shd w:val="clear" w:color="auto" w:fill="FFFFFF" w:themeFill="background1"/>
+            <w:vAlign w:val="center"/>
+          </w:tcPr>
+          <w:p>
+            <w:pPr>
+              <w:widowControl/>
+              <w:jc w:val="center"/>
+              <w:rPr>
+                <w:rFonts w:ascii="Times New Roman" w:eastAsia="宋体" w:hAnsi="Times New Roman" w:cs="Times New Roman"/>
+                <w:kern w:val="0"/>
+                <w:szCs w:val="21"/>
               </w:rPr>
             </w:pPr>
           </w:p>
@@ -912,13 +782,7 @@
           <w:tcPr>
             <w:tcW w:w="3400" w:type="dxa"/>
             <w:vMerge w:val="restart"/>
-            <w:tcBorders>
-              <w:top w:val="nil"/>
-              <w:left w:val="single" w:sz="4" w:space="0" w:color="auto"/>
-              <w:bottom w:val="single" w:sz="4" w:space="0" w:color="000000"/>
-              <w:right w:val="single" w:sz="4" w:space="0" w:color="auto"/>
-            </w:tcBorders>
-            <w:shd w:val="clear" w:color="000000" w:fill="FFF9D9"/>
+            <w:shd w:val="clear" w:color="auto" w:fill="FFFFFF" w:themeFill="background1"/>
             <w:hideMark/>
           </w:tcPr>
           <w:p>
@@ -926,199 +790,225 @@
               <w:widowControl/>
               <w:jc w:val="left"/>
               <w:rPr>
-                <w:rFonts w:ascii="宋体" w:eastAsia="宋体" w:hAnsi="宋体" w:cs="宋体"/>
+                <w:rFonts w:ascii="Times New Roman" w:eastAsia="宋体" w:hAnsi="Times New Roman" w:cs="Times New Roman"/>
                 <w:color w:val="000000"/>
                 <w:kern w:val="0"/>
-                <w:sz w:val="22"/>
+                <w:szCs w:val="21"/>
               </w:rPr>
             </w:pPr>
             <w:r>
               <w:rPr>
-                <w:rFonts w:ascii="宋体" w:eastAsia="宋体" w:hAnsi="宋体" w:cs="宋体"/>
+                <w:rFonts w:ascii="Times New Roman" w:eastAsia="宋体" w:hAnsi="Times New Roman" w:cs="Times New Roman"/>
                 <w:color w:val="000000"/>
                 <w:kern w:val="0"/>
-                <w:sz w:val="22"/>
+                <w:szCs w:val="21"/>
               </w:rPr>
               <w:t>__</w:t>
             </w:r>
             <w:r>
               <w:rPr>
-                <w:rFonts w:ascii="宋体" w:eastAsia="宋体" w:hAnsi="宋体" w:cs="宋体" w:hint="eastAsia"/>
+                <w:rFonts w:ascii="Times New Roman" w:eastAsia="宋体" w:hAnsi="Times New Roman" w:cs="Times New Roman"/>
                 <w:color w:val="000000"/>
                 <w:kern w:val="0"/>
-                <w:sz w:val="22"/>
+                <w:szCs w:val="21"/>
               </w:rPr>
               <w:t>月</w:t>
             </w:r>
             <w:r>
               <w:rPr>
-                <w:rFonts w:ascii="宋体" w:eastAsia="宋体" w:hAnsi="宋体" w:cs="宋体"/>
+                <w:rFonts w:ascii="Times New Roman" w:eastAsia="宋体" w:hAnsi="Times New Roman" w:cs="Times New Roman"/>
                 <w:color w:val="000000"/>
                 <w:kern w:val="0"/>
-                <w:sz w:val="22"/>
+                <w:szCs w:val="21"/>
               </w:rPr>
               <w:t>__</w:t>
             </w:r>
             <w:r>
               <w:rPr>
-                <w:rFonts w:ascii="宋体" w:eastAsia="宋体" w:hAnsi="宋体" w:cs="宋体" w:hint="eastAsia"/>
+                <w:rFonts w:ascii="Times New Roman" w:eastAsia="宋体" w:hAnsi="Times New Roman" w:cs="Times New Roman"/>
                 <w:color w:val="000000"/>
                 <w:kern w:val="0"/>
-                <w:sz w:val="22"/>
+                <w:szCs w:val="21"/>
               </w:rPr>
               <w:t>日</w:t>
             </w:r>
             <w:r>
               <w:rPr>
-                <w:rFonts w:ascii="宋体" w:eastAsia="宋体" w:hAnsi="宋体" w:cs="宋体" w:hint="eastAsia"/>
+                <w:rFonts w:ascii="Times New Roman" w:eastAsia="宋体" w:hAnsi="Times New Roman" w:cs="Times New Roman"/>
                 <w:color w:val="000000"/>
                 <w:kern w:val="0"/>
-                <w:sz w:val="22"/>
-              </w:rPr>
-              <w:br/>
-              <w:t>开始现场尽调 + 初稿次周完成</w:t>
-            </w:r>
-            <w:r>
-              <w:rPr>
-                <w:rFonts w:ascii="宋体" w:eastAsia="宋体" w:hAnsi="宋体" w:cs="宋体" w:hint="eastAsia"/>
-                <w:color w:val="000000"/>
-                <w:kern w:val="0"/>
-                <w:sz w:val="22"/>
+                <w:szCs w:val="21"/>
               </w:rPr>
               <w:br/>
             </w:r>
             <w:r>
               <w:rPr>
-                <w:rFonts w:ascii="宋体" w:eastAsia="宋体" w:hAnsi="宋体" w:cs="宋体" w:hint="eastAsia"/>
+                <w:rFonts w:ascii="Times New Roman" w:eastAsia="宋体" w:hAnsi="Times New Roman" w:cs="Times New Roman"/>
                 <w:color w:val="000000"/>
                 <w:kern w:val="0"/>
-                <w:sz w:val="22"/>
+                <w:szCs w:val="21"/>
+              </w:rPr>
+              <w:t>开始现场尽调</w:t>
+            </w:r>
+            <w:r>
+              <w:rPr>
+                <w:rFonts w:ascii="Times New Roman" w:eastAsia="宋体" w:hAnsi="Times New Roman" w:cs="Times New Roman"/>
+                <w:color w:val="000000"/>
+                <w:kern w:val="0"/>
+                <w:szCs w:val="21"/>
+              </w:rPr>
+              <w:t xml:space="preserve"> + </w:t>
+            </w:r>
+            <w:r>
+              <w:rPr>
+                <w:rFonts w:ascii="Times New Roman" w:eastAsia="宋体" w:hAnsi="Times New Roman" w:cs="Times New Roman"/>
+                <w:color w:val="000000"/>
+                <w:kern w:val="0"/>
+                <w:szCs w:val="21"/>
+              </w:rPr>
+              <w:t>初稿次周完成</w:t>
+            </w:r>
+            <w:r>
+              <w:rPr>
+                <w:rFonts w:ascii="Times New Roman" w:eastAsia="宋体" w:hAnsi="Times New Roman" w:cs="Times New Roman"/>
+                <w:color w:val="000000"/>
+                <w:kern w:val="0"/>
+                <w:szCs w:val="21"/>
               </w:rPr>
               <w:br/>
             </w:r>
             <w:r>
               <w:rPr>
-                <w:rFonts w:ascii="宋体" w:eastAsia="宋体" w:hAnsi="宋体" w:cs="宋体"/>
+                <w:rFonts w:ascii="Times New Roman" w:eastAsia="宋体" w:hAnsi="Times New Roman" w:cs="Times New Roman"/>
                 <w:color w:val="000000"/>
                 <w:kern w:val="0"/>
-                <w:sz w:val="22"/>
+                <w:szCs w:val="21"/>
+              </w:rPr>
+              <w:br/>
+            </w:r>
+            <w:r>
+              <w:rPr>
+                <w:rFonts w:ascii="Times New Roman" w:eastAsia="宋体" w:hAnsi="Times New Roman" w:cs="Times New Roman"/>
+                <w:color w:val="000000"/>
+                <w:kern w:val="0"/>
+                <w:szCs w:val="21"/>
               </w:rPr>
               <w:t>__</w:t>
             </w:r>
             <w:r>
               <w:rPr>
-                <w:rFonts w:ascii="宋体" w:eastAsia="宋体" w:hAnsi="宋体" w:cs="宋体" w:hint="eastAsia"/>
+                <w:rFonts w:ascii="Times New Roman" w:eastAsia="宋体" w:hAnsi="Times New Roman" w:cs="Times New Roman"/>
                 <w:color w:val="000000"/>
                 <w:kern w:val="0"/>
-                <w:sz w:val="22"/>
+                <w:szCs w:val="21"/>
               </w:rPr>
               <w:t>月</w:t>
             </w:r>
             <w:r>
               <w:rPr>
-                <w:rFonts w:ascii="宋体" w:eastAsia="宋体" w:hAnsi="宋体" w:cs="宋体"/>
+                <w:rFonts w:ascii="Times New Roman" w:eastAsia="宋体" w:hAnsi="Times New Roman" w:cs="Times New Roman"/>
                 <w:color w:val="000000"/>
                 <w:kern w:val="0"/>
-                <w:sz w:val="22"/>
+                <w:szCs w:val="21"/>
               </w:rPr>
               <w:t>__</w:t>
             </w:r>
             <w:r>
               <w:rPr>
-                <w:rFonts w:ascii="宋体" w:eastAsia="宋体" w:hAnsi="宋体" w:cs="宋体" w:hint="eastAsia"/>
+                <w:rFonts w:ascii="Times New Roman" w:eastAsia="宋体" w:hAnsi="Times New Roman" w:cs="Times New Roman"/>
                 <w:color w:val="000000"/>
                 <w:kern w:val="0"/>
-                <w:sz w:val="22"/>
+                <w:szCs w:val="21"/>
               </w:rPr>
               <w:t>日</w:t>
             </w:r>
             <w:r>
               <w:rPr>
-                <w:rFonts w:ascii="宋体" w:eastAsia="宋体" w:hAnsi="宋体" w:cs="宋体" w:hint="eastAsia"/>
+                <w:rFonts w:ascii="Times New Roman" w:eastAsia="宋体" w:hAnsi="Times New Roman" w:cs="Times New Roman"/>
                 <w:color w:val="000000"/>
                 <w:kern w:val="0"/>
-                <w:sz w:val="22"/>
+                <w:szCs w:val="21"/>
               </w:rPr>
               <w:t xml:space="preserve"> </w:t>
             </w:r>
             <w:r>
               <w:rPr>
-                <w:rFonts w:ascii="宋体" w:eastAsia="宋体" w:hAnsi="宋体" w:cs="宋体" w:hint="eastAsia"/>
+                <w:rFonts w:ascii="Times New Roman" w:eastAsia="宋体" w:hAnsi="Times New Roman" w:cs="Times New Roman"/>
                 <w:color w:val="000000"/>
                 <w:kern w:val="0"/>
-                <w:sz w:val="22"/>
+                <w:szCs w:val="21"/>
               </w:rPr>
               <w:t>预投决会</w:t>
             </w:r>
             <w:r>
               <w:rPr>
-                <w:rFonts w:ascii="宋体" w:eastAsia="宋体" w:hAnsi="宋体" w:cs="宋体" w:hint="eastAsia"/>
+                <w:rFonts w:ascii="Times New Roman" w:eastAsia="宋体" w:hAnsi="Times New Roman" w:cs="Times New Roman"/>
                 <w:color w:val="000000"/>
                 <w:kern w:val="0"/>
-                <w:sz w:val="22"/>
+                <w:szCs w:val="21"/>
               </w:rPr>
               <w:br/>
             </w:r>
             <w:r>
               <w:rPr>
-                <w:rFonts w:ascii="宋体" w:eastAsia="宋体" w:hAnsi="宋体" w:cs="宋体" w:hint="eastAsia"/>
+                <w:rFonts w:ascii="Times New Roman" w:eastAsia="宋体" w:hAnsi="Times New Roman" w:cs="Times New Roman"/>
                 <w:color w:val="000000"/>
                 <w:kern w:val="0"/>
-                <w:sz w:val="22"/>
+                <w:szCs w:val="21"/>
               </w:rPr>
               <w:br/>
             </w:r>
             <w:r>
               <w:rPr>
-                <w:rFonts w:ascii="宋体" w:eastAsia="宋体" w:hAnsi="宋体" w:cs="宋体"/>
+                <w:rFonts w:ascii="Times New Roman" w:eastAsia="宋体" w:hAnsi="Times New Roman" w:cs="Times New Roman"/>
                 <w:color w:val="000000"/>
                 <w:kern w:val="0"/>
-                <w:sz w:val="22"/>
+                <w:szCs w:val="21"/>
               </w:rPr>
               <w:t>__</w:t>
             </w:r>
             <w:r>
               <w:rPr>
-                <w:rFonts w:ascii="宋体" w:eastAsia="宋体" w:hAnsi="宋体" w:cs="宋体" w:hint="eastAsia"/>
+                <w:rFonts w:ascii="Times New Roman" w:eastAsia="宋体" w:hAnsi="Times New Roman" w:cs="Times New Roman"/>
                 <w:color w:val="000000"/>
                 <w:kern w:val="0"/>
-                <w:sz w:val="22"/>
+                <w:szCs w:val="21"/>
               </w:rPr>
               <w:t>月</w:t>
             </w:r>
             <w:r>
               <w:rPr>
-                <w:rFonts w:ascii="宋体" w:eastAsia="宋体" w:hAnsi="宋体" w:cs="宋体"/>
+                <w:rFonts w:ascii="Times New Roman" w:eastAsia="宋体" w:hAnsi="Times New Roman" w:cs="Times New Roman"/>
                 <w:color w:val="000000"/>
                 <w:kern w:val="0"/>
-                <w:sz w:val="22"/>
+                <w:szCs w:val="21"/>
               </w:rPr>
               <w:t>__</w:t>
             </w:r>
             <w:r>
               <w:rPr>
-                <w:rFonts w:ascii="宋体" w:eastAsia="宋体" w:hAnsi="宋体" w:cs="宋体" w:hint="eastAsia"/>
+                <w:rFonts w:ascii="Times New Roman" w:eastAsia="宋体" w:hAnsi="Times New Roman" w:cs="Times New Roman"/>
                 <w:color w:val="000000"/>
                 <w:kern w:val="0"/>
-                <w:sz w:val="22"/>
+                <w:szCs w:val="21"/>
               </w:rPr>
               <w:t>日</w:t>
             </w:r>
             <w:r>
               <w:rPr>
-                <w:rFonts w:ascii="宋体" w:eastAsia="宋体" w:hAnsi="宋体" w:cs="宋体" w:hint="eastAsia"/>
+                <w:rFonts w:ascii="Times New Roman" w:eastAsia="宋体" w:hAnsi="Times New Roman" w:cs="Times New Roman"/>
                 <w:color w:val="000000"/>
                 <w:kern w:val="0"/>
-                <w:sz w:val="22"/>
+                <w:szCs w:val="21"/>
               </w:rPr>
               <w:t xml:space="preserve"> </w:t>
             </w:r>
             <w:r>
               <w:rPr>
-                <w:rFonts w:ascii="宋体" w:eastAsia="宋体" w:hAnsi="宋体" w:cs="宋体" w:hint="eastAsia"/>
+                <w:rFonts w:ascii="Times New Roman" w:eastAsia="宋体" w:hAnsi="Times New Roman" w:cs="Times New Roman"/>
                 <w:color w:val="000000"/>
                 <w:kern w:val="0"/>
-                <w:sz w:val="22"/>
+                <w:szCs w:val="21"/>
               </w:rPr>
               <w:t>投决会</w:t>
             </w:r>
@@ -1132,13 +1022,7 @@
         <w:tc>
           <w:tcPr>
             <w:tcW w:w="3020" w:type="dxa"/>
-            <w:tcBorders>
-              <w:top w:val="nil"/>
-              <w:left w:val="single" w:sz="4" w:space="0" w:color="auto"/>
-              <w:bottom w:val="single" w:sz="4" w:space="0" w:color="auto"/>
-              <w:right w:val="single" w:sz="4" w:space="0" w:color="auto"/>
-            </w:tcBorders>
-            <w:shd w:val="clear" w:color="000000" w:fill="376A7D"/>
+            <w:shd w:val="clear" w:color="auto" w:fill="FFFFFF" w:themeFill="background1"/>
             <w:noWrap/>
             <w:vAlign w:val="center"/>
             <w:hideMark/>
@@ -1148,22 +1032,20 @@
               <w:widowControl/>
               <w:jc w:val="center"/>
               <w:rPr>
-                <w:rFonts w:ascii="宋体" w:eastAsia="宋体" w:hAnsi="宋体" w:cs="宋体"/>
+                <w:rFonts w:ascii="Times New Roman" w:eastAsia="宋体" w:hAnsi="Times New Roman" w:cs="Times New Roman"/>
                 <w:b/>
                 <w:bCs/>
-                <w:color w:val="FFFFFF"/>
-                <w:kern w:val="0"/>
-                <w:sz w:val="22"/>
+                <w:kern w:val="0"/>
+                <w:szCs w:val="21"/>
               </w:rPr>
             </w:pPr>
             <w:r>
               <w:rPr>
-                <w:rFonts w:ascii="宋体" w:eastAsia="宋体" w:hAnsi="宋体" w:cs="宋体" w:hint="eastAsia"/>
+                <w:rFonts w:ascii="Times New Roman" w:eastAsia="宋体" w:hAnsi="Times New Roman" w:cs="Times New Roman"/>
                 <w:b/>
                 <w:bCs/>
-                <w:color w:val="FFFFFF"/>
-                <w:kern w:val="0"/>
-                <w:sz w:val="22"/>
+                <w:kern w:val="0"/>
+                <w:szCs w:val="21"/>
               </w:rPr>
               <w:t>技术尽调团队</w:t>
             </w:r>
@@ -1172,24 +1054,17 @@
         <w:tc>
           <w:tcPr>
             <w:tcW w:w="4080" w:type="dxa"/>
-            <w:tcBorders>
-              <w:top w:val="nil"/>
-              <w:left w:val="nil"/>
-              <w:bottom w:val="single" w:sz="4" w:space="0" w:color="auto"/>
-              <w:right w:val="single" w:sz="4" w:space="0" w:color="auto"/>
-            </w:tcBorders>
-            <w:shd w:val="clear" w:color="000000" w:fill="FFF9D9"/>
-            <w:vAlign w:val="center"/>
-          </w:tcPr>
-          <w:p>
-            <w:pPr>
-              <w:widowControl/>
-              <w:jc w:val="center"/>
-              <w:rPr>
-                <w:rFonts w:ascii="宋体" w:eastAsia="宋体" w:hAnsi="宋体" w:cs="宋体"/>
-                <w:color w:val="000000"/>
-                <w:kern w:val="0"/>
-                <w:sz w:val="22"/>
+            <w:shd w:val="clear" w:color="auto" w:fill="FFFFFF" w:themeFill="background1"/>
+            <w:vAlign w:val="center"/>
+          </w:tcPr>
+          <w:p>
+            <w:pPr>
+              <w:widowControl/>
+              <w:jc w:val="center"/>
+              <w:rPr>
+                <w:rFonts w:ascii="Times New Roman" w:eastAsia="宋体" w:hAnsi="Times New Roman" w:cs="Times New Roman"/>
+                <w:kern w:val="0"/>
+                <w:szCs w:val="21"/>
               </w:rPr>
             </w:pPr>
           </w:p>
@@ -1197,24 +1072,17 @@
         <w:tc>
           <w:tcPr>
             <w:tcW w:w="2240" w:type="dxa"/>
-            <w:tcBorders>
-              <w:top w:val="nil"/>
-              <w:left w:val="nil"/>
-              <w:bottom w:val="single" w:sz="4" w:space="0" w:color="auto"/>
-              <w:right w:val="single" w:sz="4" w:space="0" w:color="auto"/>
-            </w:tcBorders>
-            <w:shd w:val="clear" w:color="000000" w:fill="FFF9D9"/>
-            <w:vAlign w:val="center"/>
-          </w:tcPr>
-          <w:p>
-            <w:pPr>
-              <w:widowControl/>
-              <w:jc w:val="center"/>
-              <w:rPr>
-                <w:rFonts w:ascii="宋体" w:eastAsia="宋体" w:hAnsi="宋体" w:cs="宋体"/>
-                <w:color w:val="000000"/>
-                <w:kern w:val="0"/>
-                <w:sz w:val="22"/>
+            <w:shd w:val="clear" w:color="auto" w:fill="FFFFFF" w:themeFill="background1"/>
+            <w:vAlign w:val="center"/>
+          </w:tcPr>
+          <w:p>
+            <w:pPr>
+              <w:widowControl/>
+              <w:jc w:val="center"/>
+              <w:rPr>
+                <w:rFonts w:ascii="Times New Roman" w:eastAsia="宋体" w:hAnsi="Times New Roman" w:cs="Times New Roman"/>
+                <w:kern w:val="0"/>
+                <w:szCs w:val="21"/>
               </w:rPr>
             </w:pPr>
           </w:p>
@@ -1223,12 +1091,6 @@
           <w:tcPr>
             <w:tcW w:w="3400" w:type="dxa"/>
             <w:vMerge/>
-            <w:tcBorders>
-              <w:top w:val="nil"/>
-              <w:left w:val="single" w:sz="4" w:space="0" w:color="auto"/>
-              <w:bottom w:val="single" w:sz="4" w:space="0" w:color="000000"/>
-              <w:right w:val="single" w:sz="4" w:space="0" w:color="auto"/>
-            </w:tcBorders>
             <w:vAlign w:val="center"/>
             <w:hideMark/>
           </w:tcPr>
@@ -1237,7 +1099,7 @@
               <w:widowControl/>
               <w:jc w:val="left"/>
               <w:rPr>
-                <w:rFonts w:ascii="宋体" w:eastAsia="宋体" w:hAnsi="宋体" w:cs="宋体"/>
+                <w:rFonts w:ascii="Times New Roman" w:eastAsia="宋体" w:hAnsi="Times New Roman" w:cs="Times New Roman"/>
                 <w:color w:val="000000"/>
                 <w:kern w:val="0"/>
                 <w:sz w:val="22"/>
@@ -1253,13 +1115,7 @@
         <w:tc>
           <w:tcPr>
             <w:tcW w:w="3020" w:type="dxa"/>
-            <w:tcBorders>
-              <w:top w:val="nil"/>
-              <w:left w:val="single" w:sz="4" w:space="0" w:color="auto"/>
-              <w:bottom w:val="single" w:sz="4" w:space="0" w:color="auto"/>
-              <w:right w:val="single" w:sz="4" w:space="0" w:color="auto"/>
-            </w:tcBorders>
-            <w:shd w:val="clear" w:color="000000" w:fill="538DD5"/>
+            <w:shd w:val="clear" w:color="auto" w:fill="FFFFFF" w:themeFill="background1"/>
             <w:noWrap/>
             <w:vAlign w:val="center"/>
             <w:hideMark/>
@@ -1269,22 +1125,20 @@
               <w:widowControl/>
               <w:jc w:val="center"/>
               <w:rPr>
-                <w:rFonts w:ascii="宋体" w:eastAsia="宋体" w:hAnsi="宋体" w:cs="宋体"/>
+                <w:rFonts w:ascii="Times New Roman" w:eastAsia="宋体" w:hAnsi="Times New Roman" w:cs="Times New Roman"/>
                 <w:b/>
                 <w:bCs/>
-                <w:color w:val="FFFFFF"/>
-                <w:kern w:val="0"/>
-                <w:sz w:val="22"/>
+                <w:kern w:val="0"/>
+                <w:szCs w:val="21"/>
               </w:rPr>
             </w:pPr>
             <w:r>
               <w:rPr>
-                <w:rFonts w:ascii="宋体" w:eastAsia="宋体" w:hAnsi="宋体" w:cs="宋体" w:hint="eastAsia"/>
+                <w:rFonts w:ascii="Times New Roman" w:eastAsia="宋体" w:hAnsi="Times New Roman" w:cs="Times New Roman"/>
                 <w:b/>
                 <w:bCs/>
-                <w:color w:val="FFFFFF"/>
-                <w:kern w:val="0"/>
-                <w:sz w:val="22"/>
+                <w:kern w:val="0"/>
+                <w:szCs w:val="21"/>
               </w:rPr>
               <w:t>中介会计</w:t>
             </w:r>
@@ -1293,24 +1147,17 @@
         <w:tc>
           <w:tcPr>
             <w:tcW w:w="4080" w:type="dxa"/>
-            <w:tcBorders>
-              <w:top w:val="nil"/>
-              <w:left w:val="nil"/>
-              <w:bottom w:val="single" w:sz="4" w:space="0" w:color="auto"/>
-              <w:right w:val="single" w:sz="4" w:space="0" w:color="auto"/>
-            </w:tcBorders>
-            <w:shd w:val="clear" w:color="000000" w:fill="FFF9D9"/>
-            <w:vAlign w:val="center"/>
-          </w:tcPr>
-          <w:p>
-            <w:pPr>
-              <w:widowControl/>
-              <w:jc w:val="center"/>
-              <w:rPr>
-                <w:rFonts w:ascii="宋体" w:eastAsia="宋体" w:hAnsi="宋体" w:cs="宋体"/>
-                <w:color w:val="000000"/>
-                <w:kern w:val="0"/>
-                <w:sz w:val="22"/>
+            <w:shd w:val="clear" w:color="auto" w:fill="FFFFFF" w:themeFill="background1"/>
+            <w:vAlign w:val="center"/>
+          </w:tcPr>
+          <w:p>
+            <w:pPr>
+              <w:widowControl/>
+              <w:jc w:val="center"/>
+              <w:rPr>
+                <w:rFonts w:ascii="Times New Roman" w:eastAsia="宋体" w:hAnsi="Times New Roman" w:cs="Times New Roman"/>
+                <w:kern w:val="0"/>
+                <w:szCs w:val="21"/>
               </w:rPr>
             </w:pPr>
           </w:p>
@@ -1318,24 +1165,17 @@
         <w:tc>
           <w:tcPr>
             <w:tcW w:w="2240" w:type="dxa"/>
-            <w:tcBorders>
-              <w:top w:val="nil"/>
-              <w:left w:val="nil"/>
-              <w:bottom w:val="single" w:sz="4" w:space="0" w:color="auto"/>
-              <w:right w:val="single" w:sz="4" w:space="0" w:color="auto"/>
-            </w:tcBorders>
-            <w:shd w:val="clear" w:color="000000" w:fill="FFF9D9"/>
-            <w:vAlign w:val="center"/>
-          </w:tcPr>
-          <w:p>
-            <w:pPr>
-              <w:widowControl/>
-              <w:jc w:val="center"/>
-              <w:rPr>
-                <w:rFonts w:ascii="宋体" w:eastAsia="宋体" w:hAnsi="宋体" w:cs="宋体"/>
-                <w:color w:val="000000"/>
-                <w:kern w:val="0"/>
-                <w:sz w:val="22"/>
+            <w:shd w:val="clear" w:color="auto" w:fill="FFFFFF" w:themeFill="background1"/>
+            <w:vAlign w:val="center"/>
+          </w:tcPr>
+          <w:p>
+            <w:pPr>
+              <w:widowControl/>
+              <w:jc w:val="center"/>
+              <w:rPr>
+                <w:rFonts w:ascii="Times New Roman" w:eastAsia="宋体" w:hAnsi="Times New Roman" w:cs="Times New Roman"/>
+                <w:kern w:val="0"/>
+                <w:szCs w:val="21"/>
               </w:rPr>
             </w:pPr>
           </w:p>
@@ -1344,12 +1184,6 @@
           <w:tcPr>
             <w:tcW w:w="3400" w:type="dxa"/>
             <w:vMerge/>
-            <w:tcBorders>
-              <w:top w:val="nil"/>
-              <w:left w:val="single" w:sz="4" w:space="0" w:color="auto"/>
-              <w:bottom w:val="single" w:sz="4" w:space="0" w:color="000000"/>
-              <w:right w:val="single" w:sz="4" w:space="0" w:color="auto"/>
-            </w:tcBorders>
             <w:vAlign w:val="center"/>
             <w:hideMark/>
           </w:tcPr>
@@ -1358,7 +1192,7 @@
               <w:widowControl/>
               <w:jc w:val="left"/>
               <w:rPr>
-                <w:rFonts w:ascii="宋体" w:eastAsia="宋体" w:hAnsi="宋体" w:cs="宋体"/>
+                <w:rFonts w:ascii="Times New Roman" w:eastAsia="宋体" w:hAnsi="Times New Roman" w:cs="Times New Roman"/>
                 <w:color w:val="000000"/>
                 <w:kern w:val="0"/>
                 <w:sz w:val="22"/>
@@ -1374,13 +1208,7 @@
         <w:tc>
           <w:tcPr>
             <w:tcW w:w="3020" w:type="dxa"/>
-            <w:tcBorders>
-              <w:top w:val="nil"/>
-              <w:left w:val="single" w:sz="4" w:space="0" w:color="auto"/>
-              <w:bottom w:val="single" w:sz="4" w:space="0" w:color="auto"/>
-              <w:right w:val="single" w:sz="4" w:space="0" w:color="auto"/>
-            </w:tcBorders>
-            <w:shd w:val="clear" w:color="000000" w:fill="538DD5"/>
+            <w:shd w:val="clear" w:color="auto" w:fill="FFFFFF" w:themeFill="background1"/>
             <w:noWrap/>
             <w:vAlign w:val="center"/>
             <w:hideMark/>
@@ -1390,22 +1218,20 @@
               <w:widowControl/>
               <w:jc w:val="center"/>
               <w:rPr>
-                <w:rFonts w:ascii="宋体" w:eastAsia="宋体" w:hAnsi="宋体" w:cs="宋体"/>
+                <w:rFonts w:ascii="Times New Roman" w:eastAsia="宋体" w:hAnsi="Times New Roman" w:cs="Times New Roman"/>
                 <w:b/>
                 <w:bCs/>
-                <w:color w:val="FFFFFF"/>
-                <w:kern w:val="0"/>
-                <w:sz w:val="22"/>
+                <w:kern w:val="0"/>
+                <w:szCs w:val="21"/>
               </w:rPr>
             </w:pPr>
             <w:r>
               <w:rPr>
-                <w:rFonts w:ascii="宋体" w:eastAsia="宋体" w:hAnsi="宋体" w:cs="宋体" w:hint="eastAsia"/>
+                <w:rFonts w:ascii="Times New Roman" w:eastAsia="宋体" w:hAnsi="Times New Roman" w:cs="Times New Roman"/>
                 <w:b/>
                 <w:bCs/>
-                <w:color w:val="FFFFFF"/>
-                <w:kern w:val="0"/>
-                <w:sz w:val="22"/>
+                <w:kern w:val="0"/>
+                <w:szCs w:val="21"/>
               </w:rPr>
               <w:t>中介律师</w:t>
             </w:r>
@@ -1414,24 +1240,17 @@
         <w:tc>
           <w:tcPr>
             <w:tcW w:w="4080" w:type="dxa"/>
-            <w:tcBorders>
-              <w:top w:val="nil"/>
-              <w:left w:val="nil"/>
-              <w:bottom w:val="single" w:sz="4" w:space="0" w:color="auto"/>
-              <w:right w:val="single" w:sz="4" w:space="0" w:color="auto"/>
-            </w:tcBorders>
-            <w:shd w:val="clear" w:color="000000" w:fill="FFF9D9"/>
-            <w:vAlign w:val="center"/>
-          </w:tcPr>
-          <w:p>
-            <w:pPr>
-              <w:widowControl/>
-              <w:jc w:val="center"/>
-              <w:rPr>
-                <w:rFonts w:ascii="宋体" w:eastAsia="宋体" w:hAnsi="宋体" w:cs="宋体"/>
-                <w:color w:val="000000"/>
-                <w:kern w:val="0"/>
-                <w:sz w:val="22"/>
+            <w:shd w:val="clear" w:color="auto" w:fill="FFFFFF" w:themeFill="background1"/>
+            <w:vAlign w:val="center"/>
+          </w:tcPr>
+          <w:p>
+            <w:pPr>
+              <w:widowControl/>
+              <w:jc w:val="center"/>
+              <w:rPr>
+                <w:rFonts w:ascii="Times New Roman" w:eastAsia="宋体" w:hAnsi="Times New Roman" w:cs="Times New Roman"/>
+                <w:kern w:val="0"/>
+                <w:szCs w:val="21"/>
               </w:rPr>
             </w:pPr>
           </w:p>
@@ -1439,24 +1258,17 @@
         <w:tc>
           <w:tcPr>
             <w:tcW w:w="2240" w:type="dxa"/>
-            <w:tcBorders>
-              <w:top w:val="nil"/>
-              <w:left w:val="nil"/>
-              <w:bottom w:val="single" w:sz="4" w:space="0" w:color="auto"/>
-              <w:right w:val="single" w:sz="4" w:space="0" w:color="auto"/>
-            </w:tcBorders>
-            <w:shd w:val="clear" w:color="000000" w:fill="FFF9D9"/>
-            <w:vAlign w:val="center"/>
-          </w:tcPr>
-          <w:p>
-            <w:pPr>
-              <w:widowControl/>
-              <w:jc w:val="center"/>
-              <w:rPr>
-                <w:rFonts w:ascii="宋体" w:eastAsia="宋体" w:hAnsi="宋体" w:cs="宋体"/>
-                <w:color w:val="000000"/>
-                <w:kern w:val="0"/>
-                <w:sz w:val="22"/>
+            <w:shd w:val="clear" w:color="auto" w:fill="FFFFFF" w:themeFill="background1"/>
+            <w:vAlign w:val="center"/>
+          </w:tcPr>
+          <w:p>
+            <w:pPr>
+              <w:widowControl/>
+              <w:jc w:val="center"/>
+              <w:rPr>
+                <w:rFonts w:ascii="Times New Roman" w:eastAsia="宋体" w:hAnsi="Times New Roman" w:cs="Times New Roman"/>
+                <w:kern w:val="0"/>
+                <w:szCs w:val="21"/>
               </w:rPr>
             </w:pPr>
           </w:p>
@@ -1465,12 +1277,6 @@
           <w:tcPr>
             <w:tcW w:w="3400" w:type="dxa"/>
             <w:vMerge/>
-            <w:tcBorders>
-              <w:top w:val="nil"/>
-              <w:left w:val="single" w:sz="4" w:space="0" w:color="auto"/>
-              <w:bottom w:val="single" w:sz="4" w:space="0" w:color="000000"/>
-              <w:right w:val="single" w:sz="4" w:space="0" w:color="auto"/>
-            </w:tcBorders>
             <w:vAlign w:val="center"/>
             <w:hideMark/>
           </w:tcPr>
@@ -1479,7 +1285,7 @@
               <w:widowControl/>
               <w:jc w:val="left"/>
               <w:rPr>
-                <w:rFonts w:ascii="宋体" w:eastAsia="宋体" w:hAnsi="宋体" w:cs="宋体"/>
+                <w:rFonts w:ascii="Times New Roman" w:eastAsia="宋体" w:hAnsi="Times New Roman" w:cs="Times New Roman"/>
                 <w:color w:val="000000"/>
                 <w:kern w:val="0"/>
                 <w:sz w:val="22"/>
@@ -1495,13 +1301,7 @@
         <w:tc>
           <w:tcPr>
             <w:tcW w:w="3020" w:type="dxa"/>
-            <w:tcBorders>
-              <w:top w:val="nil"/>
-              <w:left w:val="single" w:sz="4" w:space="0" w:color="auto"/>
-              <w:bottom w:val="single" w:sz="4" w:space="0" w:color="auto"/>
-              <w:right w:val="single" w:sz="4" w:space="0" w:color="auto"/>
-            </w:tcBorders>
-            <w:shd w:val="clear" w:color="000000" w:fill="FABF8F"/>
+            <w:shd w:val="clear" w:color="auto" w:fill="FFFFFF" w:themeFill="background1"/>
             <w:noWrap/>
             <w:vAlign w:val="center"/>
           </w:tcPr>
@@ -1510,12 +1310,11 @@
               <w:widowControl/>
               <w:jc w:val="center"/>
               <w:rPr>
-                <w:rFonts w:ascii="宋体" w:eastAsia="宋体" w:hAnsi="宋体" w:cs="宋体"/>
+                <w:rFonts w:ascii="Times New Roman" w:eastAsia="宋体" w:hAnsi="Times New Roman" w:cs="Times New Roman"/>
                 <w:b/>
                 <w:bCs/>
-                <w:color w:val="FFFFFF"/>
-                <w:kern w:val="0"/>
-                <w:sz w:val="22"/>
+                <w:kern w:val="0"/>
+                <w:szCs w:val="21"/>
               </w:rPr>
             </w:pPr>
           </w:p>
@@ -1523,24 +1322,17 @@
         <w:tc>
           <w:tcPr>
             <w:tcW w:w="4080" w:type="dxa"/>
-            <w:tcBorders>
-              <w:top w:val="nil"/>
-              <w:left w:val="nil"/>
-              <w:bottom w:val="single" w:sz="4" w:space="0" w:color="auto"/>
-              <w:right w:val="single" w:sz="4" w:space="0" w:color="auto"/>
-            </w:tcBorders>
-            <w:shd w:val="clear" w:color="000000" w:fill="FFF9D9"/>
-            <w:vAlign w:val="center"/>
-          </w:tcPr>
-          <w:p>
-            <w:pPr>
-              <w:widowControl/>
-              <w:jc w:val="center"/>
-              <w:rPr>
-                <w:rFonts w:ascii="宋体" w:eastAsia="宋体" w:hAnsi="宋体" w:cs="宋体"/>
-                <w:color w:val="000000"/>
-                <w:kern w:val="0"/>
-                <w:sz w:val="22"/>
+            <w:shd w:val="clear" w:color="auto" w:fill="FFFFFF" w:themeFill="background1"/>
+            <w:vAlign w:val="center"/>
+          </w:tcPr>
+          <w:p>
+            <w:pPr>
+              <w:widowControl/>
+              <w:jc w:val="center"/>
+              <w:rPr>
+                <w:rFonts w:ascii="Times New Roman" w:eastAsia="宋体" w:hAnsi="Times New Roman" w:cs="Times New Roman"/>
+                <w:kern w:val="0"/>
+                <w:szCs w:val="21"/>
               </w:rPr>
             </w:pPr>
           </w:p>
@@ -1548,24 +1340,17 @@
         <w:tc>
           <w:tcPr>
             <w:tcW w:w="2240" w:type="dxa"/>
-            <w:tcBorders>
-              <w:top w:val="nil"/>
-              <w:left w:val="nil"/>
-              <w:bottom w:val="single" w:sz="4" w:space="0" w:color="auto"/>
-              <w:right w:val="single" w:sz="4" w:space="0" w:color="auto"/>
-            </w:tcBorders>
-            <w:shd w:val="clear" w:color="000000" w:fill="FFF9D9"/>
-            <w:vAlign w:val="center"/>
-          </w:tcPr>
-          <w:p>
-            <w:pPr>
-              <w:widowControl/>
-              <w:jc w:val="center"/>
-              <w:rPr>
-                <w:rFonts w:ascii="宋体" w:eastAsia="宋体" w:hAnsi="宋体" w:cs="宋体"/>
-                <w:color w:val="000000"/>
-                <w:kern w:val="0"/>
-                <w:sz w:val="22"/>
+            <w:shd w:val="clear" w:color="auto" w:fill="FFFFFF" w:themeFill="background1"/>
+            <w:vAlign w:val="center"/>
+          </w:tcPr>
+          <w:p>
+            <w:pPr>
+              <w:widowControl/>
+              <w:jc w:val="center"/>
+              <w:rPr>
+                <w:rFonts w:ascii="Times New Roman" w:eastAsia="宋体" w:hAnsi="Times New Roman" w:cs="Times New Roman"/>
+                <w:kern w:val="0"/>
+                <w:szCs w:val="21"/>
               </w:rPr>
             </w:pPr>
           </w:p>
@@ -1574,12 +1359,6 @@
           <w:tcPr>
             <w:tcW w:w="3400" w:type="dxa"/>
             <w:vMerge/>
-            <w:tcBorders>
-              <w:top w:val="nil"/>
-              <w:left w:val="single" w:sz="4" w:space="0" w:color="auto"/>
-              <w:bottom w:val="single" w:sz="4" w:space="0" w:color="000000"/>
-              <w:right w:val="single" w:sz="4" w:space="0" w:color="auto"/>
-            </w:tcBorders>
             <w:vAlign w:val="center"/>
             <w:hideMark/>
           </w:tcPr>
@@ -1588,7 +1367,7 @@
               <w:widowControl/>
               <w:jc w:val="left"/>
               <w:rPr>
-                <w:rFonts w:ascii="宋体" w:eastAsia="宋体" w:hAnsi="宋体" w:cs="宋体"/>
+                <w:rFonts w:ascii="Times New Roman" w:eastAsia="宋体" w:hAnsi="Times New Roman" w:cs="Times New Roman"/>
                 <w:color w:val="000000"/>
                 <w:kern w:val="0"/>
                 <w:sz w:val="22"/>
@@ -1604,13 +1383,7 @@
         <w:tc>
           <w:tcPr>
             <w:tcW w:w="3020" w:type="dxa"/>
-            <w:tcBorders>
-              <w:top w:val="nil"/>
-              <w:left w:val="single" w:sz="4" w:space="0" w:color="auto"/>
-              <w:bottom w:val="single" w:sz="4" w:space="0" w:color="auto"/>
-              <w:right w:val="single" w:sz="4" w:space="0" w:color="auto"/>
-            </w:tcBorders>
-            <w:shd w:val="clear" w:color="000000" w:fill="FABF8F"/>
+            <w:shd w:val="clear" w:color="auto" w:fill="FFFFFF" w:themeFill="background1"/>
             <w:noWrap/>
             <w:vAlign w:val="center"/>
           </w:tcPr>
@@ -1619,12 +1392,11 @@
               <w:widowControl/>
               <w:jc w:val="center"/>
               <w:rPr>
-                <w:rFonts w:ascii="宋体" w:eastAsia="宋体" w:hAnsi="宋体" w:cs="宋体"/>
+                <w:rFonts w:ascii="Times New Roman" w:eastAsia="宋体" w:hAnsi="Times New Roman" w:cs="Times New Roman"/>
                 <w:b/>
                 <w:bCs/>
-                <w:color w:val="FFFFFF"/>
-                <w:kern w:val="0"/>
-                <w:sz w:val="22"/>
+                <w:kern w:val="0"/>
+                <w:szCs w:val="21"/>
               </w:rPr>
             </w:pPr>
           </w:p>
@@ -1632,24 +1404,17 @@
         <w:tc>
           <w:tcPr>
             <w:tcW w:w="4080" w:type="dxa"/>
-            <w:tcBorders>
-              <w:top w:val="nil"/>
-              <w:left w:val="nil"/>
-              <w:bottom w:val="single" w:sz="4" w:space="0" w:color="auto"/>
-              <w:right w:val="single" w:sz="4" w:space="0" w:color="auto"/>
-            </w:tcBorders>
-            <w:shd w:val="clear" w:color="000000" w:fill="FFF9D9"/>
-            <w:vAlign w:val="center"/>
-          </w:tcPr>
-          <w:p>
-            <w:pPr>
-              <w:widowControl/>
-              <w:jc w:val="center"/>
-              <w:rPr>
-                <w:rFonts w:ascii="宋体" w:eastAsia="宋体" w:hAnsi="宋体" w:cs="宋体"/>
-                <w:color w:val="000000"/>
-                <w:kern w:val="0"/>
-                <w:sz w:val="22"/>
+            <w:shd w:val="clear" w:color="auto" w:fill="FFFFFF" w:themeFill="background1"/>
+            <w:vAlign w:val="center"/>
+          </w:tcPr>
+          <w:p>
+            <w:pPr>
+              <w:widowControl/>
+              <w:jc w:val="center"/>
+              <w:rPr>
+                <w:rFonts w:ascii="Times New Roman" w:eastAsia="宋体" w:hAnsi="Times New Roman" w:cs="Times New Roman"/>
+                <w:kern w:val="0"/>
+                <w:szCs w:val="21"/>
               </w:rPr>
             </w:pPr>
           </w:p>
@@ -1657,24 +1422,17 @@
         <w:tc>
           <w:tcPr>
             <w:tcW w:w="2240" w:type="dxa"/>
-            <w:tcBorders>
-              <w:top w:val="nil"/>
-              <w:left w:val="nil"/>
-              <w:bottom w:val="single" w:sz="4" w:space="0" w:color="auto"/>
-              <w:right w:val="single" w:sz="4" w:space="0" w:color="auto"/>
-            </w:tcBorders>
-            <w:shd w:val="clear" w:color="000000" w:fill="FFF9D9"/>
-            <w:vAlign w:val="center"/>
-          </w:tcPr>
-          <w:p>
-            <w:pPr>
-              <w:widowControl/>
-              <w:jc w:val="center"/>
-              <w:rPr>
-                <w:rFonts w:ascii="宋体" w:eastAsia="宋体" w:hAnsi="宋体" w:cs="宋体"/>
-                <w:color w:val="000000"/>
-                <w:kern w:val="0"/>
-                <w:sz w:val="22"/>
+            <w:shd w:val="clear" w:color="auto" w:fill="FFFFFF" w:themeFill="background1"/>
+            <w:vAlign w:val="center"/>
+          </w:tcPr>
+          <w:p>
+            <w:pPr>
+              <w:widowControl/>
+              <w:jc w:val="center"/>
+              <w:rPr>
+                <w:rFonts w:ascii="Times New Roman" w:eastAsia="宋体" w:hAnsi="Times New Roman" w:cs="Times New Roman"/>
+                <w:kern w:val="0"/>
+                <w:szCs w:val="21"/>
               </w:rPr>
             </w:pPr>
           </w:p>
@@ -1683,12 +1441,6 @@
           <w:tcPr>
             <w:tcW w:w="3400" w:type="dxa"/>
             <w:vMerge/>
-            <w:tcBorders>
-              <w:top w:val="nil"/>
-              <w:left w:val="single" w:sz="4" w:space="0" w:color="auto"/>
-              <w:bottom w:val="single" w:sz="4" w:space="0" w:color="000000"/>
-              <w:right w:val="single" w:sz="4" w:space="0" w:color="auto"/>
-            </w:tcBorders>
             <w:vAlign w:val="center"/>
             <w:hideMark/>
           </w:tcPr>
@@ -1697,7 +1449,7 @@
               <w:widowControl/>
               <w:jc w:val="left"/>
               <w:rPr>
-                <w:rFonts w:ascii="宋体" w:eastAsia="宋体" w:hAnsi="宋体" w:cs="宋体"/>
+                <w:rFonts w:ascii="Times New Roman" w:eastAsia="宋体" w:hAnsi="Times New Roman" w:cs="Times New Roman"/>
                 <w:color w:val="000000"/>
                 <w:kern w:val="0"/>
                 <w:sz w:val="22"/>
@@ -1713,13 +1465,7 @@
         <w:tc>
           <w:tcPr>
             <w:tcW w:w="3020" w:type="dxa"/>
-            <w:tcBorders>
-              <w:top w:val="nil"/>
-              <w:left w:val="single" w:sz="4" w:space="0" w:color="auto"/>
-              <w:bottom w:val="single" w:sz="4" w:space="0" w:color="auto"/>
-              <w:right w:val="single" w:sz="4" w:space="0" w:color="auto"/>
-            </w:tcBorders>
-            <w:shd w:val="clear" w:color="000000" w:fill="244062"/>
+            <w:shd w:val="clear" w:color="auto" w:fill="FFFFFF" w:themeFill="background1"/>
             <w:noWrap/>
             <w:vAlign w:val="center"/>
             <w:hideMark/>
@@ -1729,12 +1475,11 @@
               <w:widowControl/>
               <w:jc w:val="center"/>
               <w:rPr>
-                <w:rFonts w:ascii="宋体" w:eastAsia="宋体" w:hAnsi="宋体" w:cs="宋体"/>
+                <w:rFonts w:ascii="Times New Roman" w:eastAsia="宋体" w:hAnsi="Times New Roman" w:cs="Times New Roman"/>
                 <w:b/>
                 <w:bCs/>
-                <w:color w:val="FFFFFF"/>
-                <w:kern w:val="0"/>
-                <w:sz w:val="22"/>
+                <w:kern w:val="0"/>
+                <w:szCs w:val="21"/>
               </w:rPr>
             </w:pPr>
           </w:p>
@@ -1743,24 +1488,17 @@
           <w:tcPr>
             <w:tcW w:w="6320" w:type="dxa"/>
             <w:gridSpan w:val="2"/>
-            <w:tcBorders>
-              <w:top w:val="single" w:sz="4" w:space="0" w:color="auto"/>
-              <w:left w:val="nil"/>
-              <w:bottom w:val="single" w:sz="4" w:space="0" w:color="auto"/>
-              <w:right w:val="single" w:sz="4" w:space="0" w:color="auto"/>
-            </w:tcBorders>
-            <w:shd w:val="clear" w:color="000000" w:fill="FFF9D9"/>
-            <w:vAlign w:val="center"/>
-          </w:tcPr>
-          <w:p>
-            <w:pPr>
-              <w:widowControl/>
-              <w:jc w:val="center"/>
-              <w:rPr>
-                <w:rFonts w:ascii="宋体" w:eastAsia="宋体" w:hAnsi="宋体" w:cs="宋体"/>
-                <w:color w:val="000000"/>
-                <w:kern w:val="0"/>
-                <w:sz w:val="22"/>
+            <w:shd w:val="clear" w:color="auto" w:fill="FFFFFF" w:themeFill="background1"/>
+            <w:vAlign w:val="center"/>
+          </w:tcPr>
+          <w:p>
+            <w:pPr>
+              <w:widowControl/>
+              <w:jc w:val="center"/>
+              <w:rPr>
+                <w:rFonts w:ascii="Times New Roman" w:eastAsia="宋体" w:hAnsi="Times New Roman" w:cs="Times New Roman"/>
+                <w:kern w:val="0"/>
+                <w:szCs w:val="21"/>
               </w:rPr>
             </w:pPr>
           </w:p>
@@ -1769,12 +1507,6 @@
           <w:tcPr>
             <w:tcW w:w="3400" w:type="dxa"/>
             <w:vMerge/>
-            <w:tcBorders>
-              <w:top w:val="nil"/>
-              <w:left w:val="single" w:sz="4" w:space="0" w:color="auto"/>
-              <w:bottom w:val="single" w:sz="4" w:space="0" w:color="000000"/>
-              <w:right w:val="single" w:sz="4" w:space="0" w:color="auto"/>
-            </w:tcBorders>
             <w:vAlign w:val="center"/>
             <w:hideMark/>
           </w:tcPr>
@@ -1783,7 +1515,7 @@
               <w:widowControl/>
               <w:jc w:val="left"/>
               <w:rPr>
-                <w:rFonts w:ascii="宋体" w:eastAsia="宋体" w:hAnsi="宋体" w:cs="宋体"/>
+                <w:rFonts w:ascii="Times New Roman" w:eastAsia="宋体" w:hAnsi="Times New Roman" w:cs="Times New Roman"/>
                 <w:color w:val="000000"/>
                 <w:kern w:val="0"/>
                 <w:sz w:val="22"/>
@@ -1793,97 +1525,135 @@
         </w:tc>
       </w:tr>
     </w:tbl>
-    <w:p/>
     <w:p>
       <w:pPr>
-        <w:rPr>
+        <w:spacing w:line="360" w:lineRule="auto"/>
+        <w:rPr>
+          <w:rFonts w:ascii="Times New Roman" w:eastAsia="宋体" w:hAnsi="Times New Roman" w:cs="Times New Roman"/>
+        </w:rPr>
+      </w:pPr>
+    </w:p>
+    <w:p>
+      <w:pPr>
+        <w:spacing w:line="360" w:lineRule="auto"/>
+        <w:rPr>
+          <w:rFonts w:ascii="宋体" w:eastAsia="宋体" w:hAnsi="宋体" w:cs="Times New Roman"/>
           <w:b/>
           <w:bCs/>
-          <w:color w:val="0070C0"/>
-          <w:sz w:val="22"/>
+          <w:sz w:val="24"/>
+          <w:szCs w:val="24"/>
           <w:u w:val="single"/>
         </w:rPr>
       </w:pPr>
       <w:r>
         <w:rPr>
-          <w:rFonts w:hint="eastAsia"/>
+          <w:rFonts w:ascii="宋体" w:eastAsia="宋体" w:hAnsi="宋体" w:cs="Times New Roman"/>
           <w:b/>
           <w:bCs/>
-          <w:color w:val="0070C0"/>
-          <w:sz w:val="22"/>
+          <w:sz w:val="24"/>
+          <w:szCs w:val="24"/>
           <w:u w:val="single"/>
         </w:rPr>
-        <w:t>三、其他待事项</w:t>
+        <w:t>三、其他待事</w:t>
+      </w:r>
+      <w:bookmarkStart w:id="0" w:name="_GoBack"/>
+      <w:bookmarkEnd w:id="0"/>
+      <w:r>
+        <w:rPr>
+          <w:rFonts w:ascii="宋体" w:eastAsia="宋体" w:hAnsi="宋体" w:cs="Times New Roman"/>
+          <w:b/>
+          <w:bCs/>
+          <w:sz w:val="24"/>
+          <w:szCs w:val="24"/>
+          <w:u w:val="single"/>
+        </w:rPr>
+        <w:t>项</w:t>
       </w:r>
     </w:p>
     <w:p>
-      <w:r>
-        <w:rPr>
-          <w:rFonts w:hint="eastAsia"/>
-        </w:rPr>
-        <w:t xml:space="preserve">1. </w:t>
-      </w:r>
-      <w:r>
-        <w:rPr>
-          <w:rFonts w:hint="eastAsia"/>
-        </w:rPr>
-        <w:t>投资意向书</w:t>
-      </w:r>
-      <w:r>
-        <w:rPr>
-          <w:rFonts w:hint="eastAsia"/>
+      <w:pPr>
+        <w:spacing w:line="360" w:lineRule="auto"/>
+        <w:rPr>
+          <w:rFonts w:ascii="宋体" w:eastAsia="宋体" w:hAnsi="宋体" w:cs="Times New Roman"/>
+          <w:sz w:val="24"/>
+          <w:szCs w:val="24"/>
+        </w:rPr>
+      </w:pPr>
+      <w:r>
+        <w:rPr>
+          <w:rFonts w:ascii="宋体" w:eastAsia="宋体" w:hAnsi="宋体" w:cs="Times New Roman"/>
+          <w:sz w:val="24"/>
+          <w:szCs w:val="24"/>
+        </w:rPr>
+        <w:t>1. 投资意向书</w:t>
+      </w:r>
+      <w:r>
+        <w:rPr>
+          <w:rFonts w:ascii="宋体" w:eastAsia="宋体" w:hAnsi="宋体" w:cs="Times New Roman"/>
+          <w:sz w:val="24"/>
+          <w:szCs w:val="24"/>
         </w:rPr>
         <w:t xml:space="preserve"> </w:t>
       </w:r>
     </w:p>
     <w:p>
-      <w:r>
-        <w:rPr>
-          <w:rFonts w:hint="eastAsia"/>
-        </w:rPr>
-        <w:t xml:space="preserve">2. </w:t>
-      </w:r>
-      <w:r>
-        <w:rPr>
-          <w:rFonts w:hint="eastAsia"/>
-        </w:rPr>
-        <w:t>中介服务协议待签署</w:t>
-      </w:r>
-      <w:r>
-        <w:rPr>
-          <w:rFonts w:hint="eastAsia"/>
+      <w:pPr>
+        <w:spacing w:line="360" w:lineRule="auto"/>
+        <w:rPr>
+          <w:rFonts w:ascii="宋体" w:eastAsia="宋体" w:hAnsi="宋体" w:cs="Times New Roman"/>
+          <w:sz w:val="24"/>
+          <w:szCs w:val="24"/>
+        </w:rPr>
+      </w:pPr>
+      <w:r>
+        <w:rPr>
+          <w:rFonts w:ascii="宋体" w:eastAsia="宋体" w:hAnsi="宋体" w:cs="Times New Roman"/>
+          <w:sz w:val="24"/>
+          <w:szCs w:val="24"/>
+        </w:rPr>
+        <w:t>2. 中介服务协议待签署</w:t>
+      </w:r>
+      <w:r>
+        <w:rPr>
+          <w:rFonts w:ascii="宋体" w:eastAsia="宋体" w:hAnsi="宋体" w:cs="Times New Roman"/>
+          <w:sz w:val="24"/>
+          <w:szCs w:val="24"/>
         </w:rPr>
         <w:t xml:space="preserve"> </w:t>
       </w:r>
     </w:p>
     <w:p>
       <w:pPr>
-        <w:rPr>
+        <w:spacing w:line="360" w:lineRule="auto"/>
+        <w:rPr>
+          <w:rFonts w:ascii="宋体" w:eastAsia="宋体" w:hAnsi="宋体" w:cs="Times New Roman"/>
           <w:b/>
           <w:bCs/>
-          <w:color w:val="0070C0"/>
-          <w:sz w:val="22"/>
+          <w:sz w:val="24"/>
+          <w:szCs w:val="24"/>
           <w:u w:val="single"/>
         </w:rPr>
       </w:pPr>
     </w:p>
     <w:p>
       <w:pPr>
-        <w:rPr>
+        <w:spacing w:line="360" w:lineRule="auto"/>
+        <w:rPr>
+          <w:rFonts w:ascii="宋体" w:eastAsia="宋体" w:hAnsi="宋体" w:cs="Times New Roman"/>
           <w:b/>
           <w:bCs/>
-          <w:color w:val="0070C0"/>
-          <w:sz w:val="22"/>
+          <w:sz w:val="24"/>
+          <w:szCs w:val="24"/>
           <w:u w:val="single"/>
         </w:rPr>
       </w:pPr>
       <w:r>
         <w:rPr>
-          <w:rFonts w:hint="eastAsia"/>
+          <w:rFonts w:ascii="宋体" w:eastAsia="宋体" w:hAnsi="宋体" w:cs="Times New Roman"/>
           <w:b/>
           <w:bCs/>
-          <w:color w:val="0070C0"/>
-          <w:sz w:val="22"/>
+          <w:sz w:val="24"/>
+          <w:szCs w:val="24"/>
           <w:u w:val="single"/>
         </w:rPr>
         <w:t>四、通讯录</w:t>
@@ -1892,13 +1662,25 @@
     <w:p>
       <w:pPr>
         <w:widowControl/>
+        <w:spacing w:line="360" w:lineRule="auto"/>
         <w:jc w:val="left"/>
+        <w:rPr>
+          <w:rFonts w:ascii="Times New Roman" w:eastAsia="宋体" w:hAnsi="Times New Roman" w:cs="Times New Roman"/>
+        </w:rPr>
       </w:pPr>
     </w:p>
     <w:tbl>
       <w:tblPr>
         <w:tblW w:w="9780" w:type="dxa"/>
         <w:tblInd w:w="103" w:type="dxa"/>
+        <w:tblBorders>
+          <w:top w:val="single" w:sz="12" w:space="0" w:color="auto"/>
+          <w:left w:val="single" w:sz="12" w:space="0" w:color="auto"/>
+          <w:bottom w:val="single" w:sz="12" w:space="0" w:color="auto"/>
+          <w:right w:val="single" w:sz="12" w:space="0" w:color="auto"/>
+          <w:insideH w:val="single" w:sz="6" w:space="0" w:color="auto"/>
+          <w:insideV w:val="single" w:sz="6" w:space="0" w:color="auto"/>
+        </w:tblBorders>
         <w:tblLook w:val="04A0" w:firstRow="1" w:lastRow="0" w:firstColumn="1" w:lastColumn="0" w:noHBand="0" w:noVBand="1"/>
       </w:tblPr>
       <w:tblGrid>
@@ -1914,13 +1696,7 @@
         <w:tc>
           <w:tcPr>
             <w:tcW w:w="1820" w:type="dxa"/>
-            <w:tcBorders>
-              <w:top w:val="single" w:sz="4" w:space="0" w:color="auto"/>
-              <w:left w:val="single" w:sz="4" w:space="0" w:color="auto"/>
-              <w:bottom w:val="single" w:sz="4" w:space="0" w:color="auto"/>
-              <w:right w:val="single" w:sz="4" w:space="0" w:color="auto"/>
-            </w:tcBorders>
-            <w:shd w:val="clear" w:color="000000" w:fill="376A7D"/>
+            <w:shd w:val="clear" w:color="auto" w:fill="BFBFBF" w:themeFill="background1" w:themeFillShade="BF"/>
             <w:noWrap/>
             <w:vAlign w:val="center"/>
             <w:hideMark/>
@@ -1930,22 +1706,20 @@
               <w:widowControl/>
               <w:jc w:val="center"/>
               <w:rPr>
-                <w:rFonts w:ascii="宋体" w:eastAsia="宋体" w:hAnsi="宋体" w:cs="宋体"/>
+                <w:rFonts w:ascii="Times New Roman" w:eastAsia="宋体" w:hAnsi="Times New Roman" w:cs="Times New Roman"/>
                 <w:b/>
                 <w:bCs/>
-                <w:color w:val="FFFFFF"/>
-                <w:kern w:val="0"/>
-                <w:sz w:val="22"/>
+                <w:kern w:val="0"/>
+                <w:szCs w:val="21"/>
               </w:rPr>
             </w:pPr>
             <w:r>
               <w:rPr>
-                <w:rFonts w:ascii="宋体" w:eastAsia="宋体" w:hAnsi="宋体" w:cs="宋体" w:hint="eastAsia"/>
+                <w:rFonts w:ascii="Times New Roman" w:eastAsia="宋体" w:hAnsi="Times New Roman" w:cs="Times New Roman"/>
                 <w:b/>
                 <w:bCs/>
-                <w:color w:val="FFFFFF"/>
-                <w:kern w:val="0"/>
-                <w:sz w:val="22"/>
+                <w:kern w:val="0"/>
+                <w:szCs w:val="21"/>
               </w:rPr>
               <w:t>姓名</w:t>
             </w:r>
@@ -1954,13 +1728,7 @@
         <w:tc>
           <w:tcPr>
             <w:tcW w:w="2500" w:type="dxa"/>
-            <w:tcBorders>
-              <w:top w:val="single" w:sz="4" w:space="0" w:color="auto"/>
-              <w:left w:val="nil"/>
-              <w:bottom w:val="single" w:sz="4" w:space="0" w:color="auto"/>
-              <w:right w:val="single" w:sz="4" w:space="0" w:color="auto"/>
-            </w:tcBorders>
-            <w:shd w:val="clear" w:color="000000" w:fill="376A7D"/>
+            <w:shd w:val="clear" w:color="auto" w:fill="BFBFBF" w:themeFill="background1" w:themeFillShade="BF"/>
             <w:noWrap/>
             <w:vAlign w:val="center"/>
             <w:hideMark/>
@@ -1970,22 +1738,20 @@
               <w:widowControl/>
               <w:jc w:val="center"/>
               <w:rPr>
-                <w:rFonts w:ascii="宋体" w:eastAsia="宋体" w:hAnsi="宋体" w:cs="宋体"/>
+                <w:rFonts w:ascii="Times New Roman" w:eastAsia="宋体" w:hAnsi="Times New Roman" w:cs="Times New Roman"/>
                 <w:b/>
                 <w:bCs/>
-                <w:color w:val="FFFFFF"/>
-                <w:kern w:val="0"/>
-                <w:sz w:val="22"/>
+                <w:kern w:val="0"/>
+                <w:szCs w:val="21"/>
               </w:rPr>
             </w:pPr>
             <w:r>
               <w:rPr>
-                <w:rFonts w:ascii="宋体" w:eastAsia="宋体" w:hAnsi="宋体" w:cs="宋体" w:hint="eastAsia"/>
+                <w:rFonts w:ascii="Times New Roman" w:eastAsia="宋体" w:hAnsi="Times New Roman" w:cs="Times New Roman"/>
                 <w:b/>
                 <w:bCs/>
-                <w:color w:val="FFFFFF"/>
-                <w:kern w:val="0"/>
-                <w:sz w:val="22"/>
+                <w:kern w:val="0"/>
+                <w:szCs w:val="21"/>
               </w:rPr>
               <w:t>岗位</w:t>
             </w:r>
@@ -1994,13 +1760,7 @@
         <w:tc>
           <w:tcPr>
             <w:tcW w:w="2100" w:type="dxa"/>
-            <w:tcBorders>
-              <w:top w:val="single" w:sz="4" w:space="0" w:color="auto"/>
-              <w:left w:val="nil"/>
-              <w:bottom w:val="single" w:sz="4" w:space="0" w:color="auto"/>
-              <w:right w:val="single" w:sz="4" w:space="0" w:color="auto"/>
-            </w:tcBorders>
-            <w:shd w:val="clear" w:color="000000" w:fill="376A7D"/>
+            <w:shd w:val="clear" w:color="auto" w:fill="BFBFBF" w:themeFill="background1" w:themeFillShade="BF"/>
             <w:noWrap/>
             <w:vAlign w:val="center"/>
             <w:hideMark/>
@@ -2010,22 +1770,20 @@
               <w:widowControl/>
               <w:jc w:val="center"/>
               <w:rPr>
-                <w:rFonts w:ascii="宋体" w:eastAsia="宋体" w:hAnsi="宋体" w:cs="宋体"/>
+                <w:rFonts w:ascii="Times New Roman" w:eastAsia="宋体" w:hAnsi="Times New Roman" w:cs="Times New Roman"/>
                 <w:b/>
                 <w:bCs/>
-                <w:color w:val="FFFFFF"/>
-                <w:kern w:val="0"/>
-                <w:sz w:val="22"/>
+                <w:kern w:val="0"/>
+                <w:szCs w:val="21"/>
               </w:rPr>
             </w:pPr>
             <w:r>
               <w:rPr>
-                <w:rFonts w:ascii="宋体" w:eastAsia="宋体" w:hAnsi="宋体" w:cs="宋体" w:hint="eastAsia"/>
+                <w:rFonts w:ascii="Times New Roman" w:eastAsia="宋体" w:hAnsi="Times New Roman" w:cs="Times New Roman"/>
                 <w:b/>
                 <w:bCs/>
-                <w:color w:val="FFFFFF"/>
-                <w:kern w:val="0"/>
-                <w:sz w:val="22"/>
+                <w:kern w:val="0"/>
+                <w:szCs w:val="21"/>
               </w:rPr>
               <w:t>电话</w:t>
             </w:r>
@@ -2034,13 +1792,7 @@
         <w:tc>
           <w:tcPr>
             <w:tcW w:w="3360" w:type="dxa"/>
-            <w:tcBorders>
-              <w:top w:val="single" w:sz="4" w:space="0" w:color="auto"/>
-              <w:left w:val="nil"/>
-              <w:bottom w:val="single" w:sz="4" w:space="0" w:color="auto"/>
-              <w:right w:val="single" w:sz="4" w:space="0" w:color="auto"/>
-            </w:tcBorders>
-            <w:shd w:val="clear" w:color="000000" w:fill="376A7D"/>
+            <w:shd w:val="clear" w:color="auto" w:fill="BFBFBF" w:themeFill="background1" w:themeFillShade="BF"/>
             <w:noWrap/>
             <w:vAlign w:val="center"/>
             <w:hideMark/>
@@ -2050,22 +1802,20 @@
               <w:widowControl/>
               <w:jc w:val="center"/>
               <w:rPr>
-                <w:rFonts w:ascii="宋体" w:eastAsia="宋体" w:hAnsi="宋体" w:cs="宋体"/>
+                <w:rFonts w:ascii="Times New Roman" w:eastAsia="宋体" w:hAnsi="Times New Roman" w:cs="Times New Roman"/>
                 <w:b/>
                 <w:bCs/>
-                <w:color w:val="FFFFFF"/>
-                <w:kern w:val="0"/>
-                <w:sz w:val="22"/>
+                <w:kern w:val="0"/>
+                <w:szCs w:val="21"/>
               </w:rPr>
             </w:pPr>
             <w:r>
               <w:rPr>
-                <w:rFonts w:ascii="宋体" w:eastAsia="宋体" w:hAnsi="宋体" w:cs="宋体" w:hint="eastAsia"/>
+                <w:rFonts w:ascii="Times New Roman" w:eastAsia="宋体" w:hAnsi="Times New Roman" w:cs="Times New Roman"/>
                 <w:b/>
                 <w:bCs/>
-                <w:color w:val="FFFFFF"/>
-                <w:kern w:val="0"/>
-                <w:sz w:val="22"/>
+                <w:kern w:val="0"/>
+                <w:szCs w:val="21"/>
               </w:rPr>
               <w:t>电子邮件</w:t>
             </w:r>
@@ -2079,13 +1829,7 @@
         <w:tc>
           <w:tcPr>
             <w:tcW w:w="1820" w:type="dxa"/>
-            <w:tcBorders>
-              <w:top w:val="nil"/>
-              <w:left w:val="single" w:sz="4" w:space="0" w:color="auto"/>
-              <w:bottom w:val="single" w:sz="4" w:space="0" w:color="auto"/>
-              <w:right w:val="single" w:sz="4" w:space="0" w:color="auto"/>
-            </w:tcBorders>
-            <w:shd w:val="clear" w:color="000000" w:fill="376A7D"/>
+            <w:shd w:val="clear" w:color="auto" w:fill="FFFFFF" w:themeFill="background1"/>
             <w:noWrap/>
             <w:vAlign w:val="center"/>
           </w:tcPr>
@@ -2094,12 +1838,11 @@
               <w:widowControl/>
               <w:jc w:val="center"/>
               <w:rPr>
-                <w:rFonts w:ascii="宋体" w:eastAsia="宋体" w:hAnsi="宋体" w:cs="宋体"/>
+                <w:rFonts w:ascii="Times New Roman" w:eastAsia="宋体" w:hAnsi="Times New Roman" w:cs="Times New Roman"/>
                 <w:b/>
                 <w:bCs/>
-                <w:color w:val="FFFFFF"/>
-                <w:kern w:val="0"/>
-                <w:sz w:val="22"/>
+                <w:kern w:val="0"/>
+                <w:szCs w:val="21"/>
               </w:rPr>
             </w:pPr>
           </w:p>
@@ -2107,24 +1850,17 @@
         <w:tc>
           <w:tcPr>
             <w:tcW w:w="2500" w:type="dxa"/>
-            <w:tcBorders>
-              <w:top w:val="nil"/>
-              <w:left w:val="nil"/>
-              <w:bottom w:val="single" w:sz="4" w:space="0" w:color="auto"/>
-              <w:right w:val="single" w:sz="4" w:space="0" w:color="auto"/>
-            </w:tcBorders>
-            <w:shd w:val="clear" w:color="000000" w:fill="FFF9D9"/>
-            <w:vAlign w:val="center"/>
-          </w:tcPr>
-          <w:p>
-            <w:pPr>
-              <w:widowControl/>
-              <w:jc w:val="center"/>
-              <w:rPr>
-                <w:rFonts w:ascii="宋体" w:eastAsia="宋体" w:hAnsi="宋体" w:cs="宋体"/>
-                <w:color w:val="000000"/>
-                <w:kern w:val="0"/>
-                <w:sz w:val="22"/>
+            <w:shd w:val="clear" w:color="auto" w:fill="FFFFFF" w:themeFill="background1"/>
+            <w:vAlign w:val="center"/>
+          </w:tcPr>
+          <w:p>
+            <w:pPr>
+              <w:widowControl/>
+              <w:jc w:val="center"/>
+              <w:rPr>
+                <w:rFonts w:ascii="Times New Roman" w:eastAsia="宋体" w:hAnsi="Times New Roman" w:cs="Times New Roman"/>
+                <w:kern w:val="0"/>
+                <w:szCs w:val="21"/>
               </w:rPr>
             </w:pPr>
           </w:p>
@@ -2132,24 +1868,17 @@
         <w:tc>
           <w:tcPr>
             <w:tcW w:w="2100" w:type="dxa"/>
-            <w:tcBorders>
-              <w:top w:val="nil"/>
-              <w:left w:val="nil"/>
-              <w:bottom w:val="single" w:sz="4" w:space="0" w:color="auto"/>
-              <w:right w:val="single" w:sz="4" w:space="0" w:color="auto"/>
-            </w:tcBorders>
-            <w:shd w:val="clear" w:color="000000" w:fill="FFF9D9"/>
-            <w:vAlign w:val="center"/>
-          </w:tcPr>
-          <w:p>
-            <w:pPr>
-              <w:widowControl/>
-              <w:jc w:val="center"/>
-              <w:rPr>
-                <w:rFonts w:ascii="宋体" w:eastAsia="宋体" w:hAnsi="宋体" w:cs="宋体"/>
-                <w:color w:val="000000"/>
-                <w:kern w:val="0"/>
-                <w:sz w:val="22"/>
+            <w:shd w:val="clear" w:color="auto" w:fill="FFFFFF" w:themeFill="background1"/>
+            <w:vAlign w:val="center"/>
+          </w:tcPr>
+          <w:p>
+            <w:pPr>
+              <w:widowControl/>
+              <w:jc w:val="center"/>
+              <w:rPr>
+                <w:rFonts w:ascii="Times New Roman" w:eastAsia="宋体" w:hAnsi="Times New Roman" w:cs="Times New Roman"/>
+                <w:kern w:val="0"/>
+                <w:szCs w:val="21"/>
               </w:rPr>
             </w:pPr>
           </w:p>
@@ -2157,24 +1886,17 @@
         <w:tc>
           <w:tcPr>
             <w:tcW w:w="3360" w:type="dxa"/>
-            <w:tcBorders>
-              <w:top w:val="nil"/>
-              <w:left w:val="nil"/>
-              <w:bottom w:val="single" w:sz="4" w:space="0" w:color="auto"/>
-              <w:right w:val="single" w:sz="4" w:space="0" w:color="auto"/>
-            </w:tcBorders>
-            <w:shd w:val="clear" w:color="000000" w:fill="FFF9D9"/>
-            <w:vAlign w:val="center"/>
-          </w:tcPr>
-          <w:p>
-            <w:pPr>
-              <w:widowControl/>
-              <w:jc w:val="center"/>
-              <w:rPr>
-                <w:rFonts w:ascii="宋体" w:eastAsia="宋体" w:hAnsi="宋体" w:cs="宋体"/>
-                <w:color w:val="000000"/>
-                <w:kern w:val="0"/>
-                <w:sz w:val="22"/>
+            <w:shd w:val="clear" w:color="auto" w:fill="FFFFFF" w:themeFill="background1"/>
+            <w:vAlign w:val="center"/>
+          </w:tcPr>
+          <w:p>
+            <w:pPr>
+              <w:widowControl/>
+              <w:jc w:val="center"/>
+              <w:rPr>
+                <w:rFonts w:ascii="Times New Roman" w:eastAsia="宋体" w:hAnsi="Times New Roman" w:cs="Times New Roman"/>
+                <w:kern w:val="0"/>
+                <w:szCs w:val="21"/>
               </w:rPr>
             </w:pPr>
           </w:p>
@@ -2187,13 +1909,7 @@
         <w:tc>
           <w:tcPr>
             <w:tcW w:w="1820" w:type="dxa"/>
-            <w:tcBorders>
-              <w:top w:val="nil"/>
-              <w:left w:val="single" w:sz="4" w:space="0" w:color="auto"/>
-              <w:bottom w:val="single" w:sz="4" w:space="0" w:color="auto"/>
-              <w:right w:val="single" w:sz="4" w:space="0" w:color="auto"/>
-            </w:tcBorders>
-            <w:shd w:val="clear" w:color="000000" w:fill="376A7D"/>
+            <w:shd w:val="clear" w:color="auto" w:fill="FFFFFF" w:themeFill="background1"/>
             <w:noWrap/>
             <w:vAlign w:val="center"/>
           </w:tcPr>
@@ -2202,12 +1918,11 @@
               <w:widowControl/>
               <w:jc w:val="center"/>
               <w:rPr>
-                <w:rFonts w:ascii="宋体" w:eastAsia="宋体" w:hAnsi="宋体" w:cs="宋体"/>
+                <w:rFonts w:ascii="Times New Roman" w:eastAsia="宋体" w:hAnsi="Times New Roman" w:cs="Times New Roman"/>
                 <w:b/>
                 <w:bCs/>
-                <w:color w:val="FFFFFF"/>
-                <w:kern w:val="0"/>
-                <w:sz w:val="22"/>
+                <w:kern w:val="0"/>
+                <w:szCs w:val="21"/>
               </w:rPr>
             </w:pPr>
           </w:p>
@@ -2215,24 +1930,17 @@
         <w:tc>
           <w:tcPr>
             <w:tcW w:w="2500" w:type="dxa"/>
-            <w:tcBorders>
-              <w:top w:val="nil"/>
-              <w:left w:val="nil"/>
-              <w:bottom w:val="single" w:sz="4" w:space="0" w:color="auto"/>
-              <w:right w:val="single" w:sz="4" w:space="0" w:color="auto"/>
-            </w:tcBorders>
-            <w:shd w:val="clear" w:color="000000" w:fill="FFF9D9"/>
-            <w:vAlign w:val="center"/>
-          </w:tcPr>
-          <w:p>
-            <w:pPr>
-              <w:widowControl/>
-              <w:jc w:val="center"/>
-              <w:rPr>
-                <w:rFonts w:ascii="宋体" w:eastAsia="宋体" w:hAnsi="宋体" w:cs="宋体"/>
-                <w:color w:val="000000"/>
-                <w:kern w:val="0"/>
-                <w:sz w:val="22"/>
+            <w:shd w:val="clear" w:color="auto" w:fill="FFFFFF" w:themeFill="background1"/>
+            <w:vAlign w:val="center"/>
+          </w:tcPr>
+          <w:p>
+            <w:pPr>
+              <w:widowControl/>
+              <w:jc w:val="center"/>
+              <w:rPr>
+                <w:rFonts w:ascii="Times New Roman" w:eastAsia="宋体" w:hAnsi="Times New Roman" w:cs="Times New Roman"/>
+                <w:kern w:val="0"/>
+                <w:szCs w:val="21"/>
               </w:rPr>
             </w:pPr>
           </w:p>
@@ -2240,24 +1948,17 @@
         <w:tc>
           <w:tcPr>
             <w:tcW w:w="2100" w:type="dxa"/>
-            <w:tcBorders>
-              <w:top w:val="nil"/>
-              <w:left w:val="nil"/>
-              <w:bottom w:val="single" w:sz="4" w:space="0" w:color="auto"/>
-              <w:right w:val="single" w:sz="4" w:space="0" w:color="auto"/>
-            </w:tcBorders>
-            <w:shd w:val="clear" w:color="000000" w:fill="FFF9D9"/>
-            <w:vAlign w:val="center"/>
-          </w:tcPr>
-          <w:p>
-            <w:pPr>
-              <w:widowControl/>
-              <w:jc w:val="center"/>
-              <w:rPr>
-                <w:rFonts w:ascii="宋体" w:eastAsia="宋体" w:hAnsi="宋体" w:cs="宋体"/>
-                <w:color w:val="000000"/>
-                <w:kern w:val="0"/>
-                <w:sz w:val="22"/>
+            <w:shd w:val="clear" w:color="auto" w:fill="FFFFFF" w:themeFill="background1"/>
+            <w:vAlign w:val="center"/>
+          </w:tcPr>
+          <w:p>
+            <w:pPr>
+              <w:widowControl/>
+              <w:jc w:val="center"/>
+              <w:rPr>
+                <w:rFonts w:ascii="Times New Roman" w:eastAsia="宋体" w:hAnsi="Times New Roman" w:cs="Times New Roman"/>
+                <w:kern w:val="0"/>
+                <w:szCs w:val="21"/>
               </w:rPr>
             </w:pPr>
           </w:p>
@@ -2265,24 +1966,17 @@
         <w:tc>
           <w:tcPr>
             <w:tcW w:w="3360" w:type="dxa"/>
-            <w:tcBorders>
-              <w:top w:val="nil"/>
-              <w:left w:val="nil"/>
-              <w:bottom w:val="single" w:sz="4" w:space="0" w:color="auto"/>
-              <w:right w:val="single" w:sz="4" w:space="0" w:color="auto"/>
-            </w:tcBorders>
-            <w:shd w:val="clear" w:color="000000" w:fill="FFF9D9"/>
-            <w:vAlign w:val="center"/>
-          </w:tcPr>
-          <w:p>
-            <w:pPr>
-              <w:widowControl/>
-              <w:jc w:val="center"/>
-              <w:rPr>
-                <w:rFonts w:ascii="宋体" w:eastAsia="宋体" w:hAnsi="宋体" w:cs="宋体"/>
-                <w:color w:val="000000"/>
-                <w:kern w:val="0"/>
-                <w:sz w:val="22"/>
+            <w:shd w:val="clear" w:color="auto" w:fill="FFFFFF" w:themeFill="background1"/>
+            <w:vAlign w:val="center"/>
+          </w:tcPr>
+          <w:p>
+            <w:pPr>
+              <w:widowControl/>
+              <w:jc w:val="center"/>
+              <w:rPr>
+                <w:rFonts w:ascii="Times New Roman" w:eastAsia="宋体" w:hAnsi="Times New Roman" w:cs="Times New Roman"/>
+                <w:kern w:val="0"/>
+                <w:szCs w:val="21"/>
               </w:rPr>
             </w:pPr>
           </w:p>
@@ -2295,13 +1989,7 @@
         <w:tc>
           <w:tcPr>
             <w:tcW w:w="1820" w:type="dxa"/>
-            <w:tcBorders>
-              <w:top w:val="nil"/>
-              <w:left w:val="single" w:sz="4" w:space="0" w:color="auto"/>
-              <w:bottom w:val="single" w:sz="4" w:space="0" w:color="auto"/>
-              <w:right w:val="single" w:sz="4" w:space="0" w:color="auto"/>
-            </w:tcBorders>
-            <w:shd w:val="clear" w:color="000000" w:fill="376A7D"/>
+            <w:shd w:val="clear" w:color="auto" w:fill="FFFFFF" w:themeFill="background1"/>
             <w:noWrap/>
             <w:vAlign w:val="center"/>
           </w:tcPr>
@@ -2310,12 +1998,11 @@
               <w:widowControl/>
               <w:jc w:val="center"/>
               <w:rPr>
-                <w:rFonts w:ascii="宋体" w:eastAsia="宋体" w:hAnsi="宋体" w:cs="宋体"/>
+                <w:rFonts w:ascii="Times New Roman" w:eastAsia="宋体" w:hAnsi="Times New Roman" w:cs="Times New Roman"/>
                 <w:b/>
                 <w:bCs/>
-                <w:color w:val="FFFFFF"/>
-                <w:kern w:val="0"/>
-                <w:sz w:val="22"/>
+                <w:kern w:val="0"/>
+                <w:szCs w:val="21"/>
               </w:rPr>
             </w:pPr>
           </w:p>
@@ -2323,24 +2010,17 @@
         <w:tc>
           <w:tcPr>
             <w:tcW w:w="2500" w:type="dxa"/>
-            <w:tcBorders>
-              <w:top w:val="nil"/>
-              <w:left w:val="nil"/>
-              <w:bottom w:val="single" w:sz="4" w:space="0" w:color="auto"/>
-              <w:right w:val="single" w:sz="4" w:space="0" w:color="auto"/>
-            </w:tcBorders>
-            <w:shd w:val="clear" w:color="000000" w:fill="FFF9D9"/>
-            <w:vAlign w:val="center"/>
-          </w:tcPr>
-          <w:p>
-            <w:pPr>
-              <w:widowControl/>
-              <w:jc w:val="center"/>
-              <w:rPr>
-                <w:rFonts w:ascii="宋体" w:eastAsia="宋体" w:hAnsi="宋体" w:cs="宋体"/>
-                <w:color w:val="000000"/>
-                <w:kern w:val="0"/>
-                <w:sz w:val="22"/>
+            <w:shd w:val="clear" w:color="auto" w:fill="FFFFFF" w:themeFill="background1"/>
+            <w:vAlign w:val="center"/>
+          </w:tcPr>
+          <w:p>
+            <w:pPr>
+              <w:widowControl/>
+              <w:jc w:val="center"/>
+              <w:rPr>
+                <w:rFonts w:ascii="Times New Roman" w:eastAsia="宋体" w:hAnsi="Times New Roman" w:cs="Times New Roman"/>
+                <w:kern w:val="0"/>
+                <w:szCs w:val="21"/>
               </w:rPr>
             </w:pPr>
           </w:p>
@@ -2348,24 +2028,17 @@
         <w:tc>
           <w:tcPr>
             <w:tcW w:w="2100" w:type="dxa"/>
-            <w:tcBorders>
-              <w:top w:val="nil"/>
-              <w:left w:val="nil"/>
-              <w:bottom w:val="single" w:sz="4" w:space="0" w:color="auto"/>
-              <w:right w:val="single" w:sz="4" w:space="0" w:color="auto"/>
-            </w:tcBorders>
-            <w:shd w:val="clear" w:color="000000" w:fill="FFF9D9"/>
-            <w:vAlign w:val="center"/>
-          </w:tcPr>
-          <w:p>
-            <w:pPr>
-              <w:widowControl/>
-              <w:jc w:val="center"/>
-              <w:rPr>
-                <w:rFonts w:ascii="宋体" w:eastAsia="宋体" w:hAnsi="宋体" w:cs="宋体"/>
-                <w:color w:val="000000"/>
-                <w:kern w:val="0"/>
-                <w:sz w:val="22"/>
+            <w:shd w:val="clear" w:color="auto" w:fill="FFFFFF" w:themeFill="background1"/>
+            <w:vAlign w:val="center"/>
+          </w:tcPr>
+          <w:p>
+            <w:pPr>
+              <w:widowControl/>
+              <w:jc w:val="center"/>
+              <w:rPr>
+                <w:rFonts w:ascii="Times New Roman" w:eastAsia="宋体" w:hAnsi="Times New Roman" w:cs="Times New Roman"/>
+                <w:kern w:val="0"/>
+                <w:szCs w:val="21"/>
               </w:rPr>
             </w:pPr>
           </w:p>
@@ -2373,24 +2046,17 @@
         <w:tc>
           <w:tcPr>
             <w:tcW w:w="3360" w:type="dxa"/>
-            <w:tcBorders>
-              <w:top w:val="nil"/>
-              <w:left w:val="nil"/>
-              <w:bottom w:val="single" w:sz="4" w:space="0" w:color="auto"/>
-              <w:right w:val="single" w:sz="4" w:space="0" w:color="auto"/>
-            </w:tcBorders>
-            <w:shd w:val="clear" w:color="000000" w:fill="FFF9D9"/>
-            <w:vAlign w:val="center"/>
-          </w:tcPr>
-          <w:p>
-            <w:pPr>
-              <w:widowControl/>
-              <w:jc w:val="center"/>
-              <w:rPr>
-                <w:rFonts w:ascii="宋体" w:eastAsia="宋体" w:hAnsi="宋体" w:cs="宋体"/>
-                <w:color w:val="0000FF"/>
-                <w:kern w:val="0"/>
-                <w:sz w:val="22"/>
+            <w:shd w:val="clear" w:color="auto" w:fill="FFFFFF" w:themeFill="background1"/>
+            <w:vAlign w:val="center"/>
+          </w:tcPr>
+          <w:p>
+            <w:pPr>
+              <w:widowControl/>
+              <w:jc w:val="center"/>
+              <w:rPr>
+                <w:rFonts w:ascii="Times New Roman" w:eastAsia="宋体" w:hAnsi="Times New Roman" w:cs="Times New Roman"/>
+                <w:kern w:val="0"/>
+                <w:szCs w:val="21"/>
                 <w:u w:val="single"/>
               </w:rPr>
             </w:pPr>
@@ -2404,13 +2070,7 @@
         <w:tc>
           <w:tcPr>
             <w:tcW w:w="1820" w:type="dxa"/>
-            <w:tcBorders>
-              <w:top w:val="nil"/>
-              <w:left w:val="single" w:sz="4" w:space="0" w:color="auto"/>
-              <w:bottom w:val="single" w:sz="4" w:space="0" w:color="auto"/>
-              <w:right w:val="single" w:sz="4" w:space="0" w:color="auto"/>
-            </w:tcBorders>
-            <w:shd w:val="clear" w:color="000000" w:fill="376A7D"/>
+            <w:shd w:val="clear" w:color="auto" w:fill="FFFFFF" w:themeFill="background1"/>
             <w:noWrap/>
             <w:vAlign w:val="center"/>
           </w:tcPr>
@@ -2419,12 +2079,11 @@
               <w:widowControl/>
               <w:jc w:val="center"/>
               <w:rPr>
-                <w:rFonts w:ascii="宋体" w:eastAsia="宋体" w:hAnsi="宋体" w:cs="宋体"/>
+                <w:rFonts w:ascii="Times New Roman" w:eastAsia="宋体" w:hAnsi="Times New Roman" w:cs="Times New Roman"/>
                 <w:b/>
                 <w:bCs/>
-                <w:color w:val="FFFFFF"/>
-                <w:kern w:val="0"/>
-                <w:sz w:val="22"/>
+                <w:kern w:val="0"/>
+                <w:szCs w:val="21"/>
               </w:rPr>
             </w:pPr>
           </w:p>
@@ -2432,24 +2091,17 @@
         <w:tc>
           <w:tcPr>
             <w:tcW w:w="2500" w:type="dxa"/>
-            <w:tcBorders>
-              <w:top w:val="nil"/>
-              <w:left w:val="nil"/>
-              <w:bottom w:val="single" w:sz="4" w:space="0" w:color="auto"/>
-              <w:right w:val="single" w:sz="4" w:space="0" w:color="auto"/>
-            </w:tcBorders>
-            <w:shd w:val="clear" w:color="000000" w:fill="FFF9D9"/>
-            <w:vAlign w:val="center"/>
-          </w:tcPr>
-          <w:p>
-            <w:pPr>
-              <w:widowControl/>
-              <w:jc w:val="center"/>
-              <w:rPr>
-                <w:rFonts w:ascii="宋体" w:eastAsia="宋体" w:hAnsi="宋体" w:cs="宋体"/>
-                <w:color w:val="000000"/>
-                <w:kern w:val="0"/>
-                <w:sz w:val="22"/>
+            <w:shd w:val="clear" w:color="auto" w:fill="FFFFFF" w:themeFill="background1"/>
+            <w:vAlign w:val="center"/>
+          </w:tcPr>
+          <w:p>
+            <w:pPr>
+              <w:widowControl/>
+              <w:jc w:val="center"/>
+              <w:rPr>
+                <w:rFonts w:ascii="Times New Roman" w:eastAsia="宋体" w:hAnsi="Times New Roman" w:cs="Times New Roman"/>
+                <w:kern w:val="0"/>
+                <w:szCs w:val="21"/>
               </w:rPr>
             </w:pPr>
           </w:p>
@@ -2457,24 +2109,17 @@
         <w:tc>
           <w:tcPr>
             <w:tcW w:w="2100" w:type="dxa"/>
-            <w:tcBorders>
-              <w:top w:val="nil"/>
-              <w:left w:val="nil"/>
-              <w:bottom w:val="single" w:sz="4" w:space="0" w:color="auto"/>
-              <w:right w:val="single" w:sz="4" w:space="0" w:color="auto"/>
-            </w:tcBorders>
-            <w:shd w:val="clear" w:color="000000" w:fill="FFF9D9"/>
-            <w:vAlign w:val="center"/>
-          </w:tcPr>
-          <w:p>
-            <w:pPr>
-              <w:widowControl/>
-              <w:jc w:val="center"/>
-              <w:rPr>
-                <w:rFonts w:ascii="宋体" w:eastAsia="宋体" w:hAnsi="宋体" w:cs="宋体"/>
-                <w:color w:val="000000"/>
-                <w:kern w:val="0"/>
-                <w:sz w:val="22"/>
+            <w:shd w:val="clear" w:color="auto" w:fill="FFFFFF" w:themeFill="background1"/>
+            <w:vAlign w:val="center"/>
+          </w:tcPr>
+          <w:p>
+            <w:pPr>
+              <w:widowControl/>
+              <w:jc w:val="center"/>
+              <w:rPr>
+                <w:rFonts w:ascii="Times New Roman" w:eastAsia="宋体" w:hAnsi="Times New Roman" w:cs="Times New Roman"/>
+                <w:kern w:val="0"/>
+                <w:szCs w:val="21"/>
               </w:rPr>
             </w:pPr>
           </w:p>
@@ -2482,24 +2127,17 @@
         <w:tc>
           <w:tcPr>
             <w:tcW w:w="3360" w:type="dxa"/>
-            <w:tcBorders>
-              <w:top w:val="nil"/>
-              <w:left w:val="nil"/>
-              <w:bottom w:val="single" w:sz="4" w:space="0" w:color="auto"/>
-              <w:right w:val="single" w:sz="4" w:space="0" w:color="auto"/>
-            </w:tcBorders>
-            <w:shd w:val="clear" w:color="000000" w:fill="FFF9D9"/>
-            <w:vAlign w:val="center"/>
-          </w:tcPr>
-          <w:p>
-            <w:pPr>
-              <w:widowControl/>
-              <w:jc w:val="center"/>
-              <w:rPr>
-                <w:rFonts w:ascii="宋体" w:eastAsia="宋体" w:hAnsi="宋体" w:cs="宋体"/>
-                <w:color w:val="0000FF"/>
-                <w:kern w:val="0"/>
-                <w:sz w:val="22"/>
+            <w:shd w:val="clear" w:color="auto" w:fill="FFFFFF" w:themeFill="background1"/>
+            <w:vAlign w:val="center"/>
+          </w:tcPr>
+          <w:p>
+            <w:pPr>
+              <w:widowControl/>
+              <w:jc w:val="center"/>
+              <w:rPr>
+                <w:rFonts w:ascii="Times New Roman" w:eastAsia="宋体" w:hAnsi="Times New Roman" w:cs="Times New Roman"/>
+                <w:kern w:val="0"/>
+                <w:szCs w:val="21"/>
                 <w:u w:val="single"/>
               </w:rPr>
             </w:pPr>
@@ -2513,13 +2151,7 @@
         <w:tc>
           <w:tcPr>
             <w:tcW w:w="1820" w:type="dxa"/>
-            <w:tcBorders>
-              <w:top w:val="nil"/>
-              <w:left w:val="single" w:sz="4" w:space="0" w:color="auto"/>
-              <w:bottom w:val="single" w:sz="4" w:space="0" w:color="auto"/>
-              <w:right w:val="single" w:sz="4" w:space="0" w:color="auto"/>
-            </w:tcBorders>
-            <w:shd w:val="clear" w:color="000000" w:fill="376A7D"/>
+            <w:shd w:val="clear" w:color="auto" w:fill="FFFFFF" w:themeFill="background1"/>
             <w:noWrap/>
             <w:vAlign w:val="center"/>
           </w:tcPr>
@@ -2528,12 +2160,11 @@
               <w:widowControl/>
               <w:jc w:val="center"/>
               <w:rPr>
-                <w:rFonts w:ascii="宋体" w:eastAsia="宋体" w:hAnsi="宋体" w:cs="宋体"/>
+                <w:rFonts w:ascii="Times New Roman" w:eastAsia="宋体" w:hAnsi="Times New Roman" w:cs="Times New Roman"/>
                 <w:b/>
                 <w:bCs/>
-                <w:color w:val="FFFFFF"/>
-                <w:kern w:val="0"/>
-                <w:sz w:val="22"/>
+                <w:kern w:val="0"/>
+                <w:szCs w:val="21"/>
               </w:rPr>
             </w:pPr>
           </w:p>
@@ -2541,24 +2172,17 @@
         <w:tc>
           <w:tcPr>
             <w:tcW w:w="2500" w:type="dxa"/>
-            <w:tcBorders>
-              <w:top w:val="nil"/>
-              <w:left w:val="nil"/>
-              <w:bottom w:val="single" w:sz="4" w:space="0" w:color="auto"/>
-              <w:right w:val="single" w:sz="4" w:space="0" w:color="auto"/>
-            </w:tcBorders>
-            <w:shd w:val="clear" w:color="000000" w:fill="FFF9D9"/>
-            <w:vAlign w:val="center"/>
-          </w:tcPr>
-          <w:p>
-            <w:pPr>
-              <w:widowControl/>
-              <w:jc w:val="center"/>
-              <w:rPr>
-                <w:rFonts w:ascii="宋体" w:eastAsia="宋体" w:hAnsi="宋体" w:cs="宋体"/>
-                <w:color w:val="000000"/>
-                <w:kern w:val="0"/>
-                <w:sz w:val="22"/>
+            <w:shd w:val="clear" w:color="auto" w:fill="FFFFFF" w:themeFill="background1"/>
+            <w:vAlign w:val="center"/>
+          </w:tcPr>
+          <w:p>
+            <w:pPr>
+              <w:widowControl/>
+              <w:jc w:val="center"/>
+              <w:rPr>
+                <w:rFonts w:ascii="Times New Roman" w:eastAsia="宋体" w:hAnsi="Times New Roman" w:cs="Times New Roman"/>
+                <w:kern w:val="0"/>
+                <w:szCs w:val="21"/>
               </w:rPr>
             </w:pPr>
           </w:p>
@@ -2566,24 +2190,17 @@
         <w:tc>
           <w:tcPr>
             <w:tcW w:w="2100" w:type="dxa"/>
-            <w:tcBorders>
-              <w:top w:val="nil"/>
-              <w:left w:val="nil"/>
-              <w:bottom w:val="single" w:sz="4" w:space="0" w:color="auto"/>
-              <w:right w:val="single" w:sz="4" w:space="0" w:color="auto"/>
-            </w:tcBorders>
-            <w:shd w:val="clear" w:color="000000" w:fill="FFF9D9"/>
-            <w:vAlign w:val="center"/>
-          </w:tcPr>
-          <w:p>
-            <w:pPr>
-              <w:widowControl/>
-              <w:jc w:val="center"/>
-              <w:rPr>
-                <w:rFonts w:ascii="宋体" w:eastAsia="宋体" w:hAnsi="宋体" w:cs="宋体"/>
-                <w:color w:val="000000"/>
-                <w:kern w:val="0"/>
-                <w:sz w:val="22"/>
+            <w:shd w:val="clear" w:color="auto" w:fill="FFFFFF" w:themeFill="background1"/>
+            <w:vAlign w:val="center"/>
+          </w:tcPr>
+          <w:p>
+            <w:pPr>
+              <w:widowControl/>
+              <w:jc w:val="center"/>
+              <w:rPr>
+                <w:rFonts w:ascii="Times New Roman" w:eastAsia="宋体" w:hAnsi="Times New Roman" w:cs="Times New Roman"/>
+                <w:kern w:val="0"/>
+                <w:szCs w:val="21"/>
               </w:rPr>
             </w:pPr>
           </w:p>
@@ -2591,24 +2208,17 @@
         <w:tc>
           <w:tcPr>
             <w:tcW w:w="3360" w:type="dxa"/>
-            <w:tcBorders>
-              <w:top w:val="nil"/>
-              <w:left w:val="nil"/>
-              <w:bottom w:val="single" w:sz="4" w:space="0" w:color="auto"/>
-              <w:right w:val="single" w:sz="4" w:space="0" w:color="auto"/>
-            </w:tcBorders>
-            <w:shd w:val="clear" w:color="000000" w:fill="FFF9D9"/>
-            <w:vAlign w:val="center"/>
-          </w:tcPr>
-          <w:p>
-            <w:pPr>
-              <w:widowControl/>
-              <w:jc w:val="center"/>
-              <w:rPr>
-                <w:rFonts w:ascii="宋体" w:eastAsia="宋体" w:hAnsi="宋体" w:cs="宋体"/>
-                <w:color w:val="0000FF"/>
-                <w:kern w:val="0"/>
-                <w:sz w:val="22"/>
+            <w:shd w:val="clear" w:color="auto" w:fill="FFFFFF" w:themeFill="background1"/>
+            <w:vAlign w:val="center"/>
+          </w:tcPr>
+          <w:p>
+            <w:pPr>
+              <w:widowControl/>
+              <w:jc w:val="center"/>
+              <w:rPr>
+                <w:rFonts w:ascii="Times New Roman" w:eastAsia="宋体" w:hAnsi="Times New Roman" w:cs="Times New Roman"/>
+                <w:kern w:val="0"/>
+                <w:szCs w:val="21"/>
                 <w:u w:val="single"/>
               </w:rPr>
             </w:pPr>
@@ -2622,13 +2232,7 @@
         <w:tc>
           <w:tcPr>
             <w:tcW w:w="1820" w:type="dxa"/>
-            <w:tcBorders>
-              <w:top w:val="nil"/>
-              <w:left w:val="single" w:sz="4" w:space="0" w:color="auto"/>
-              <w:bottom w:val="single" w:sz="4" w:space="0" w:color="auto"/>
-              <w:right w:val="single" w:sz="4" w:space="0" w:color="auto"/>
-            </w:tcBorders>
-            <w:shd w:val="clear" w:color="000000" w:fill="376A7D"/>
+            <w:shd w:val="clear" w:color="auto" w:fill="FFFFFF" w:themeFill="background1"/>
             <w:noWrap/>
             <w:vAlign w:val="center"/>
           </w:tcPr>
@@ -2637,12 +2241,11 @@
               <w:widowControl/>
               <w:jc w:val="center"/>
               <w:rPr>
-                <w:rFonts w:ascii="宋体" w:eastAsia="宋体" w:hAnsi="宋体" w:cs="宋体"/>
+                <w:rFonts w:ascii="Times New Roman" w:eastAsia="宋体" w:hAnsi="Times New Roman" w:cs="Times New Roman"/>
                 <w:b/>
                 <w:bCs/>
-                <w:color w:val="FFFFFF"/>
-                <w:kern w:val="0"/>
-                <w:sz w:val="22"/>
+                <w:kern w:val="0"/>
+                <w:szCs w:val="21"/>
               </w:rPr>
             </w:pPr>
           </w:p>
@@ -2650,24 +2253,17 @@
         <w:tc>
           <w:tcPr>
             <w:tcW w:w="2500" w:type="dxa"/>
-            <w:tcBorders>
-              <w:top w:val="nil"/>
-              <w:left w:val="nil"/>
-              <w:bottom w:val="single" w:sz="4" w:space="0" w:color="auto"/>
-              <w:right w:val="single" w:sz="4" w:space="0" w:color="auto"/>
-            </w:tcBorders>
-            <w:shd w:val="clear" w:color="000000" w:fill="FFF9D9"/>
-            <w:vAlign w:val="center"/>
-          </w:tcPr>
-          <w:p>
-            <w:pPr>
-              <w:widowControl/>
-              <w:jc w:val="center"/>
-              <w:rPr>
-                <w:rFonts w:ascii="宋体" w:eastAsia="宋体" w:hAnsi="宋体" w:cs="宋体"/>
-                <w:color w:val="000000"/>
-                <w:kern w:val="0"/>
-                <w:sz w:val="22"/>
+            <w:shd w:val="clear" w:color="auto" w:fill="FFFFFF" w:themeFill="background1"/>
+            <w:vAlign w:val="center"/>
+          </w:tcPr>
+          <w:p>
+            <w:pPr>
+              <w:widowControl/>
+              <w:jc w:val="center"/>
+              <w:rPr>
+                <w:rFonts w:ascii="Times New Roman" w:eastAsia="宋体" w:hAnsi="Times New Roman" w:cs="Times New Roman"/>
+                <w:kern w:val="0"/>
+                <w:szCs w:val="21"/>
               </w:rPr>
             </w:pPr>
           </w:p>
@@ -2675,24 +2271,17 @@
         <w:tc>
           <w:tcPr>
             <w:tcW w:w="2100" w:type="dxa"/>
-            <w:tcBorders>
-              <w:top w:val="nil"/>
-              <w:left w:val="nil"/>
-              <w:bottom w:val="single" w:sz="4" w:space="0" w:color="auto"/>
-              <w:right w:val="single" w:sz="4" w:space="0" w:color="auto"/>
-            </w:tcBorders>
-            <w:shd w:val="clear" w:color="000000" w:fill="FFF9D9"/>
-            <w:vAlign w:val="center"/>
-          </w:tcPr>
-          <w:p>
-            <w:pPr>
-              <w:widowControl/>
-              <w:jc w:val="center"/>
-              <w:rPr>
-                <w:rFonts w:ascii="宋体" w:eastAsia="宋体" w:hAnsi="宋体" w:cs="宋体"/>
-                <w:color w:val="000000"/>
-                <w:kern w:val="0"/>
-                <w:sz w:val="22"/>
+            <w:shd w:val="clear" w:color="auto" w:fill="FFFFFF" w:themeFill="background1"/>
+            <w:vAlign w:val="center"/>
+          </w:tcPr>
+          <w:p>
+            <w:pPr>
+              <w:widowControl/>
+              <w:jc w:val="center"/>
+              <w:rPr>
+                <w:rFonts w:ascii="Times New Roman" w:eastAsia="宋体" w:hAnsi="Times New Roman" w:cs="Times New Roman"/>
+                <w:kern w:val="0"/>
+                <w:szCs w:val="21"/>
               </w:rPr>
             </w:pPr>
           </w:p>
@@ -2700,24 +2289,17 @@
         <w:tc>
           <w:tcPr>
             <w:tcW w:w="3360" w:type="dxa"/>
-            <w:tcBorders>
-              <w:top w:val="nil"/>
-              <w:left w:val="nil"/>
-              <w:bottom w:val="single" w:sz="4" w:space="0" w:color="auto"/>
-              <w:right w:val="single" w:sz="4" w:space="0" w:color="auto"/>
-            </w:tcBorders>
-            <w:shd w:val="clear" w:color="000000" w:fill="FFF9D9"/>
-            <w:vAlign w:val="center"/>
-          </w:tcPr>
-          <w:p>
-            <w:pPr>
-              <w:widowControl/>
-              <w:jc w:val="center"/>
-              <w:rPr>
-                <w:rFonts w:ascii="宋体" w:eastAsia="宋体" w:hAnsi="宋体" w:cs="宋体"/>
-                <w:color w:val="000000"/>
-                <w:kern w:val="0"/>
-                <w:sz w:val="22"/>
+            <w:shd w:val="clear" w:color="auto" w:fill="FFFFFF" w:themeFill="background1"/>
+            <w:vAlign w:val="center"/>
+          </w:tcPr>
+          <w:p>
+            <w:pPr>
+              <w:widowControl/>
+              <w:jc w:val="center"/>
+              <w:rPr>
+                <w:rFonts w:ascii="Times New Roman" w:eastAsia="宋体" w:hAnsi="Times New Roman" w:cs="Times New Roman"/>
+                <w:kern w:val="0"/>
+                <w:szCs w:val="21"/>
               </w:rPr>
             </w:pPr>
           </w:p>
@@ -2730,13 +2312,7 @@
         <w:tc>
           <w:tcPr>
             <w:tcW w:w="1820" w:type="dxa"/>
-            <w:tcBorders>
-              <w:top w:val="nil"/>
-              <w:left w:val="single" w:sz="4" w:space="0" w:color="auto"/>
-              <w:bottom w:val="nil"/>
-              <w:right w:val="single" w:sz="4" w:space="0" w:color="auto"/>
-            </w:tcBorders>
-            <w:shd w:val="clear" w:color="000000" w:fill="376A7D"/>
+            <w:shd w:val="clear" w:color="auto" w:fill="FFFFFF" w:themeFill="background1"/>
             <w:noWrap/>
             <w:vAlign w:val="center"/>
           </w:tcPr>
@@ -2745,12 +2321,11 @@
               <w:widowControl/>
               <w:jc w:val="center"/>
               <w:rPr>
-                <w:rFonts w:ascii="宋体" w:eastAsia="宋体" w:hAnsi="宋体" w:cs="宋体"/>
+                <w:rFonts w:ascii="Times New Roman" w:eastAsia="宋体" w:hAnsi="Times New Roman" w:cs="Times New Roman"/>
                 <w:b/>
                 <w:bCs/>
-                <w:color w:val="FFFFFF"/>
-                <w:kern w:val="0"/>
-                <w:sz w:val="22"/>
+                <w:kern w:val="0"/>
+                <w:szCs w:val="21"/>
               </w:rPr>
             </w:pPr>
           </w:p>
@@ -2758,24 +2333,17 @@
         <w:tc>
           <w:tcPr>
             <w:tcW w:w="2500" w:type="dxa"/>
-            <w:tcBorders>
-              <w:top w:val="nil"/>
-              <w:left w:val="nil"/>
-              <w:bottom w:val="single" w:sz="4" w:space="0" w:color="auto"/>
-              <w:right w:val="single" w:sz="4" w:space="0" w:color="auto"/>
-            </w:tcBorders>
-            <w:shd w:val="clear" w:color="000000" w:fill="FFF9D9"/>
-            <w:vAlign w:val="center"/>
-          </w:tcPr>
-          <w:p>
-            <w:pPr>
-              <w:widowControl/>
-              <w:jc w:val="center"/>
-              <w:rPr>
-                <w:rFonts w:ascii="宋体" w:eastAsia="宋体" w:hAnsi="宋体" w:cs="宋体"/>
-                <w:color w:val="000000"/>
-                <w:kern w:val="0"/>
-                <w:sz w:val="22"/>
+            <w:shd w:val="clear" w:color="auto" w:fill="FFFFFF" w:themeFill="background1"/>
+            <w:vAlign w:val="center"/>
+          </w:tcPr>
+          <w:p>
+            <w:pPr>
+              <w:widowControl/>
+              <w:jc w:val="center"/>
+              <w:rPr>
+                <w:rFonts w:ascii="Times New Roman" w:eastAsia="宋体" w:hAnsi="Times New Roman" w:cs="Times New Roman"/>
+                <w:kern w:val="0"/>
+                <w:szCs w:val="21"/>
               </w:rPr>
             </w:pPr>
           </w:p>
@@ -2783,24 +2351,17 @@
         <w:tc>
           <w:tcPr>
             <w:tcW w:w="2100" w:type="dxa"/>
-            <w:tcBorders>
-              <w:top w:val="nil"/>
-              <w:left w:val="nil"/>
-              <w:bottom w:val="single" w:sz="4" w:space="0" w:color="auto"/>
-              <w:right w:val="single" w:sz="4" w:space="0" w:color="auto"/>
-            </w:tcBorders>
-            <w:shd w:val="clear" w:color="000000" w:fill="FFF9D9"/>
-            <w:vAlign w:val="center"/>
-          </w:tcPr>
-          <w:p>
-            <w:pPr>
-              <w:widowControl/>
-              <w:jc w:val="center"/>
-              <w:rPr>
-                <w:rFonts w:ascii="宋体" w:eastAsia="宋体" w:hAnsi="宋体" w:cs="宋体"/>
-                <w:color w:val="000000"/>
-                <w:kern w:val="0"/>
-                <w:sz w:val="22"/>
+            <w:shd w:val="clear" w:color="auto" w:fill="FFFFFF" w:themeFill="background1"/>
+            <w:vAlign w:val="center"/>
+          </w:tcPr>
+          <w:p>
+            <w:pPr>
+              <w:widowControl/>
+              <w:jc w:val="center"/>
+              <w:rPr>
+                <w:rFonts w:ascii="Times New Roman" w:eastAsia="宋体" w:hAnsi="Times New Roman" w:cs="Times New Roman"/>
+                <w:kern w:val="0"/>
+                <w:szCs w:val="21"/>
               </w:rPr>
             </w:pPr>
           </w:p>
@@ -2808,24 +2369,17 @@
         <w:tc>
           <w:tcPr>
             <w:tcW w:w="3360" w:type="dxa"/>
-            <w:tcBorders>
-              <w:top w:val="nil"/>
-              <w:left w:val="nil"/>
-              <w:bottom w:val="single" w:sz="4" w:space="0" w:color="auto"/>
-              <w:right w:val="single" w:sz="4" w:space="0" w:color="auto"/>
-            </w:tcBorders>
-            <w:shd w:val="clear" w:color="000000" w:fill="FFF9D9"/>
-            <w:vAlign w:val="center"/>
-          </w:tcPr>
-          <w:p>
-            <w:pPr>
-              <w:widowControl/>
-              <w:jc w:val="center"/>
-              <w:rPr>
-                <w:rFonts w:ascii="宋体" w:eastAsia="宋体" w:hAnsi="宋体" w:cs="宋体"/>
-                <w:color w:val="000000"/>
-                <w:kern w:val="0"/>
-                <w:sz w:val="22"/>
+            <w:shd w:val="clear" w:color="auto" w:fill="FFFFFF" w:themeFill="background1"/>
+            <w:vAlign w:val="center"/>
+          </w:tcPr>
+          <w:p>
+            <w:pPr>
+              <w:widowControl/>
+              <w:jc w:val="center"/>
+              <w:rPr>
+                <w:rFonts w:ascii="Times New Roman" w:eastAsia="宋体" w:hAnsi="Times New Roman" w:cs="Times New Roman"/>
+                <w:kern w:val="0"/>
+                <w:szCs w:val="21"/>
               </w:rPr>
             </w:pPr>
           </w:p>
@@ -2838,13 +2392,7 @@
         <w:tc>
           <w:tcPr>
             <w:tcW w:w="1820" w:type="dxa"/>
-            <w:tcBorders>
-              <w:top w:val="nil"/>
-              <w:left w:val="single" w:sz="4" w:space="0" w:color="auto"/>
-              <w:bottom w:val="nil"/>
-              <w:right w:val="single" w:sz="4" w:space="0" w:color="auto"/>
-            </w:tcBorders>
-            <w:shd w:val="clear" w:color="000000" w:fill="376A7D"/>
+            <w:shd w:val="clear" w:color="auto" w:fill="FFFFFF" w:themeFill="background1"/>
             <w:noWrap/>
             <w:vAlign w:val="center"/>
           </w:tcPr>
@@ -2853,12 +2401,11 @@
               <w:widowControl/>
               <w:jc w:val="center"/>
               <w:rPr>
-                <w:rFonts w:ascii="宋体" w:eastAsia="宋体" w:hAnsi="宋体" w:cs="宋体"/>
+                <w:rFonts w:ascii="Times New Roman" w:eastAsia="宋体" w:hAnsi="Times New Roman" w:cs="Times New Roman"/>
                 <w:b/>
                 <w:bCs/>
-                <w:color w:val="FFFFFF"/>
-                <w:kern w:val="0"/>
-                <w:sz w:val="22"/>
+                <w:kern w:val="0"/>
+                <w:szCs w:val="21"/>
               </w:rPr>
             </w:pPr>
           </w:p>
@@ -2866,24 +2413,17 @@
         <w:tc>
           <w:tcPr>
             <w:tcW w:w="2500" w:type="dxa"/>
-            <w:tcBorders>
-              <w:top w:val="nil"/>
-              <w:left w:val="nil"/>
-              <w:bottom w:val="single" w:sz="4" w:space="0" w:color="auto"/>
-              <w:right w:val="single" w:sz="4" w:space="0" w:color="auto"/>
-            </w:tcBorders>
-            <w:shd w:val="clear" w:color="000000" w:fill="FFF9D9"/>
-            <w:vAlign w:val="center"/>
-          </w:tcPr>
-          <w:p>
-            <w:pPr>
-              <w:widowControl/>
-              <w:jc w:val="center"/>
-              <w:rPr>
-                <w:rFonts w:ascii="宋体" w:eastAsia="宋体" w:hAnsi="宋体" w:cs="宋体"/>
-                <w:color w:val="000000"/>
-                <w:kern w:val="0"/>
-                <w:sz w:val="22"/>
+            <w:shd w:val="clear" w:color="auto" w:fill="FFFFFF" w:themeFill="background1"/>
+            <w:vAlign w:val="center"/>
+          </w:tcPr>
+          <w:p>
+            <w:pPr>
+              <w:widowControl/>
+              <w:jc w:val="center"/>
+              <w:rPr>
+                <w:rFonts w:ascii="Times New Roman" w:eastAsia="宋体" w:hAnsi="Times New Roman" w:cs="Times New Roman"/>
+                <w:kern w:val="0"/>
+                <w:szCs w:val="21"/>
               </w:rPr>
             </w:pPr>
           </w:p>
@@ -2891,24 +2431,17 @@
         <w:tc>
           <w:tcPr>
             <w:tcW w:w="2100" w:type="dxa"/>
-            <w:tcBorders>
-              <w:top w:val="nil"/>
-              <w:left w:val="nil"/>
-              <w:bottom w:val="single" w:sz="4" w:space="0" w:color="auto"/>
-              <w:right w:val="single" w:sz="4" w:space="0" w:color="auto"/>
-            </w:tcBorders>
-            <w:shd w:val="clear" w:color="000000" w:fill="FFF9D9"/>
-            <w:vAlign w:val="center"/>
-          </w:tcPr>
-          <w:p>
-            <w:pPr>
-              <w:widowControl/>
-              <w:jc w:val="center"/>
-              <w:rPr>
-                <w:rFonts w:ascii="宋体" w:eastAsia="宋体" w:hAnsi="宋体" w:cs="宋体"/>
-                <w:color w:val="000000"/>
-                <w:kern w:val="0"/>
-                <w:sz w:val="22"/>
+            <w:shd w:val="clear" w:color="auto" w:fill="FFFFFF" w:themeFill="background1"/>
+            <w:vAlign w:val="center"/>
+          </w:tcPr>
+          <w:p>
+            <w:pPr>
+              <w:widowControl/>
+              <w:jc w:val="center"/>
+              <w:rPr>
+                <w:rFonts w:ascii="Times New Roman" w:eastAsia="宋体" w:hAnsi="Times New Roman" w:cs="Times New Roman"/>
+                <w:kern w:val="0"/>
+                <w:szCs w:val="21"/>
               </w:rPr>
             </w:pPr>
           </w:p>
@@ -2916,24 +2449,17 @@
         <w:tc>
           <w:tcPr>
             <w:tcW w:w="3360" w:type="dxa"/>
-            <w:tcBorders>
-              <w:top w:val="nil"/>
-              <w:left w:val="nil"/>
-              <w:bottom w:val="single" w:sz="4" w:space="0" w:color="auto"/>
-              <w:right w:val="single" w:sz="4" w:space="0" w:color="auto"/>
-            </w:tcBorders>
-            <w:shd w:val="clear" w:color="000000" w:fill="FFF9D9"/>
-            <w:vAlign w:val="center"/>
-          </w:tcPr>
-          <w:p>
-            <w:pPr>
-              <w:widowControl/>
-              <w:jc w:val="center"/>
-              <w:rPr>
-                <w:rFonts w:ascii="宋体" w:eastAsia="宋体" w:hAnsi="宋体" w:cs="宋体"/>
-                <w:color w:val="000000"/>
-                <w:kern w:val="0"/>
-                <w:sz w:val="22"/>
+            <w:shd w:val="clear" w:color="auto" w:fill="FFFFFF" w:themeFill="background1"/>
+            <w:vAlign w:val="center"/>
+          </w:tcPr>
+          <w:p>
+            <w:pPr>
+              <w:widowControl/>
+              <w:jc w:val="center"/>
+              <w:rPr>
+                <w:rFonts w:ascii="Times New Roman" w:eastAsia="宋体" w:hAnsi="Times New Roman" w:cs="Times New Roman"/>
+                <w:kern w:val="0"/>
+                <w:szCs w:val="21"/>
               </w:rPr>
             </w:pPr>
           </w:p>
@@ -2946,13 +2472,7 @@
         <w:tc>
           <w:tcPr>
             <w:tcW w:w="1820" w:type="dxa"/>
-            <w:tcBorders>
-              <w:top w:val="nil"/>
-              <w:left w:val="single" w:sz="4" w:space="0" w:color="auto"/>
-              <w:bottom w:val="single" w:sz="4" w:space="0" w:color="auto"/>
-              <w:right w:val="single" w:sz="4" w:space="0" w:color="auto"/>
-            </w:tcBorders>
-            <w:shd w:val="clear" w:color="000000" w:fill="8DB4E2"/>
+            <w:shd w:val="clear" w:color="auto" w:fill="FFFFFF" w:themeFill="background1"/>
             <w:noWrap/>
             <w:vAlign w:val="center"/>
           </w:tcPr>
@@ -2961,12 +2481,11 @@
               <w:widowControl/>
               <w:jc w:val="center"/>
               <w:rPr>
-                <w:rFonts w:ascii="宋体" w:eastAsia="宋体" w:hAnsi="宋体" w:cs="宋体"/>
+                <w:rFonts w:ascii="Times New Roman" w:eastAsia="宋体" w:hAnsi="Times New Roman" w:cs="Times New Roman"/>
                 <w:b/>
                 <w:bCs/>
-                <w:color w:val="FFFFFF"/>
-                <w:kern w:val="0"/>
-                <w:sz w:val="22"/>
+                <w:kern w:val="0"/>
+                <w:szCs w:val="21"/>
               </w:rPr>
             </w:pPr>
           </w:p>
@@ -2974,24 +2493,17 @@
         <w:tc>
           <w:tcPr>
             <w:tcW w:w="2500" w:type="dxa"/>
-            <w:tcBorders>
-              <w:top w:val="nil"/>
-              <w:left w:val="nil"/>
-              <w:bottom w:val="single" w:sz="4" w:space="0" w:color="auto"/>
-              <w:right w:val="single" w:sz="4" w:space="0" w:color="auto"/>
-            </w:tcBorders>
-            <w:shd w:val="clear" w:color="000000" w:fill="FFF9D9"/>
-            <w:vAlign w:val="center"/>
-          </w:tcPr>
-          <w:p>
-            <w:pPr>
-              <w:widowControl/>
-              <w:jc w:val="center"/>
-              <w:rPr>
-                <w:rFonts w:ascii="宋体" w:eastAsia="宋体" w:hAnsi="宋体" w:cs="宋体"/>
-                <w:color w:val="000000"/>
-                <w:kern w:val="0"/>
-                <w:sz w:val="22"/>
+            <w:shd w:val="clear" w:color="auto" w:fill="FFFFFF" w:themeFill="background1"/>
+            <w:vAlign w:val="center"/>
+          </w:tcPr>
+          <w:p>
+            <w:pPr>
+              <w:widowControl/>
+              <w:jc w:val="center"/>
+              <w:rPr>
+                <w:rFonts w:ascii="Times New Roman" w:eastAsia="宋体" w:hAnsi="Times New Roman" w:cs="Times New Roman"/>
+                <w:kern w:val="0"/>
+                <w:szCs w:val="21"/>
               </w:rPr>
             </w:pPr>
           </w:p>
@@ -2999,24 +2511,17 @@
         <w:tc>
           <w:tcPr>
             <w:tcW w:w="2100" w:type="dxa"/>
-            <w:tcBorders>
-              <w:top w:val="nil"/>
-              <w:left w:val="nil"/>
-              <w:bottom w:val="single" w:sz="4" w:space="0" w:color="auto"/>
-              <w:right w:val="single" w:sz="4" w:space="0" w:color="auto"/>
-            </w:tcBorders>
-            <w:shd w:val="clear" w:color="000000" w:fill="FFF9D9"/>
-            <w:vAlign w:val="center"/>
-          </w:tcPr>
-          <w:p>
-            <w:pPr>
-              <w:widowControl/>
-              <w:jc w:val="center"/>
-              <w:rPr>
-                <w:rFonts w:ascii="宋体" w:eastAsia="宋体" w:hAnsi="宋体" w:cs="宋体"/>
-                <w:color w:val="000000"/>
-                <w:kern w:val="0"/>
-                <w:sz w:val="22"/>
+            <w:shd w:val="clear" w:color="auto" w:fill="FFFFFF" w:themeFill="background1"/>
+            <w:vAlign w:val="center"/>
+          </w:tcPr>
+          <w:p>
+            <w:pPr>
+              <w:widowControl/>
+              <w:jc w:val="center"/>
+              <w:rPr>
+                <w:rFonts w:ascii="Times New Roman" w:eastAsia="宋体" w:hAnsi="Times New Roman" w:cs="Times New Roman"/>
+                <w:kern w:val="0"/>
+                <w:szCs w:val="21"/>
               </w:rPr>
             </w:pPr>
           </w:p>
@@ -3024,24 +2529,17 @@
         <w:tc>
           <w:tcPr>
             <w:tcW w:w="3360" w:type="dxa"/>
-            <w:tcBorders>
-              <w:top w:val="nil"/>
-              <w:left w:val="nil"/>
-              <w:bottom w:val="single" w:sz="4" w:space="0" w:color="auto"/>
-              <w:right w:val="single" w:sz="4" w:space="0" w:color="auto"/>
-            </w:tcBorders>
-            <w:shd w:val="clear" w:color="000000" w:fill="FFF9D9"/>
-            <w:vAlign w:val="center"/>
-          </w:tcPr>
-          <w:p>
-            <w:pPr>
-              <w:widowControl/>
-              <w:jc w:val="center"/>
-              <w:rPr>
-                <w:rFonts w:ascii="宋体" w:eastAsia="宋体" w:hAnsi="宋体" w:cs="宋体"/>
-                <w:color w:val="000000"/>
-                <w:kern w:val="0"/>
-                <w:sz w:val="22"/>
+            <w:shd w:val="clear" w:color="auto" w:fill="FFFFFF" w:themeFill="background1"/>
+            <w:vAlign w:val="center"/>
+          </w:tcPr>
+          <w:p>
+            <w:pPr>
+              <w:widowControl/>
+              <w:jc w:val="center"/>
+              <w:rPr>
+                <w:rFonts w:ascii="Times New Roman" w:eastAsia="宋体" w:hAnsi="Times New Roman" w:cs="Times New Roman"/>
+                <w:kern w:val="0"/>
+                <w:szCs w:val="21"/>
               </w:rPr>
             </w:pPr>
           </w:p>
@@ -3054,13 +2552,7 @@
         <w:tc>
           <w:tcPr>
             <w:tcW w:w="1820" w:type="dxa"/>
-            <w:tcBorders>
-              <w:top w:val="nil"/>
-              <w:left w:val="single" w:sz="4" w:space="0" w:color="auto"/>
-              <w:bottom w:val="single" w:sz="4" w:space="0" w:color="auto"/>
-              <w:right w:val="single" w:sz="4" w:space="0" w:color="auto"/>
-            </w:tcBorders>
-            <w:shd w:val="clear" w:color="000000" w:fill="8DB4E2"/>
+            <w:shd w:val="clear" w:color="auto" w:fill="FFFFFF" w:themeFill="background1"/>
             <w:noWrap/>
             <w:vAlign w:val="center"/>
           </w:tcPr>
@@ -3069,12 +2561,11 @@
               <w:widowControl/>
               <w:jc w:val="center"/>
               <w:rPr>
-                <w:rFonts w:ascii="宋体" w:eastAsia="宋体" w:hAnsi="宋体" w:cs="宋体"/>
+                <w:rFonts w:ascii="Times New Roman" w:eastAsia="宋体" w:hAnsi="Times New Roman" w:cs="Times New Roman"/>
                 <w:b/>
                 <w:bCs/>
-                <w:color w:val="FFFFFF"/>
-                <w:kern w:val="0"/>
-                <w:sz w:val="22"/>
+                <w:kern w:val="0"/>
+                <w:szCs w:val="21"/>
               </w:rPr>
             </w:pPr>
           </w:p>
@@ -3082,24 +2573,17 @@
         <w:tc>
           <w:tcPr>
             <w:tcW w:w="2500" w:type="dxa"/>
-            <w:tcBorders>
-              <w:top w:val="nil"/>
-              <w:left w:val="nil"/>
-              <w:bottom w:val="single" w:sz="4" w:space="0" w:color="auto"/>
-              <w:right w:val="single" w:sz="4" w:space="0" w:color="auto"/>
-            </w:tcBorders>
-            <w:shd w:val="clear" w:color="000000" w:fill="FFF9D9"/>
-            <w:vAlign w:val="center"/>
-          </w:tcPr>
-          <w:p>
-            <w:pPr>
-              <w:widowControl/>
-              <w:jc w:val="center"/>
-              <w:rPr>
-                <w:rFonts w:ascii="宋体" w:eastAsia="宋体" w:hAnsi="宋体" w:cs="宋体"/>
-                <w:color w:val="000000"/>
-                <w:kern w:val="0"/>
-                <w:sz w:val="22"/>
+            <w:shd w:val="clear" w:color="auto" w:fill="FFFFFF" w:themeFill="background1"/>
+            <w:vAlign w:val="center"/>
+          </w:tcPr>
+          <w:p>
+            <w:pPr>
+              <w:widowControl/>
+              <w:jc w:val="center"/>
+              <w:rPr>
+                <w:rFonts w:ascii="Times New Roman" w:eastAsia="宋体" w:hAnsi="Times New Roman" w:cs="Times New Roman"/>
+                <w:kern w:val="0"/>
+                <w:szCs w:val="21"/>
               </w:rPr>
             </w:pPr>
           </w:p>
@@ -3107,24 +2591,17 @@
         <w:tc>
           <w:tcPr>
             <w:tcW w:w="2100" w:type="dxa"/>
-            <w:tcBorders>
-              <w:top w:val="nil"/>
-              <w:left w:val="nil"/>
-              <w:bottom w:val="single" w:sz="4" w:space="0" w:color="auto"/>
-              <w:right w:val="single" w:sz="4" w:space="0" w:color="auto"/>
-            </w:tcBorders>
-            <w:shd w:val="clear" w:color="000000" w:fill="FFF9D9"/>
-            <w:vAlign w:val="center"/>
-          </w:tcPr>
-          <w:p>
-            <w:pPr>
-              <w:widowControl/>
-              <w:jc w:val="center"/>
-              <w:rPr>
-                <w:rFonts w:ascii="宋体" w:eastAsia="宋体" w:hAnsi="宋体" w:cs="宋体"/>
-                <w:color w:val="000000"/>
-                <w:kern w:val="0"/>
-                <w:sz w:val="22"/>
+            <w:shd w:val="clear" w:color="auto" w:fill="FFFFFF" w:themeFill="background1"/>
+            <w:vAlign w:val="center"/>
+          </w:tcPr>
+          <w:p>
+            <w:pPr>
+              <w:widowControl/>
+              <w:jc w:val="center"/>
+              <w:rPr>
+                <w:rFonts w:ascii="Times New Roman" w:eastAsia="宋体" w:hAnsi="Times New Roman" w:cs="Times New Roman"/>
+                <w:kern w:val="0"/>
+                <w:szCs w:val="21"/>
               </w:rPr>
             </w:pPr>
           </w:p>
@@ -3132,24 +2609,17 @@
         <w:tc>
           <w:tcPr>
             <w:tcW w:w="3360" w:type="dxa"/>
-            <w:tcBorders>
-              <w:top w:val="nil"/>
-              <w:left w:val="nil"/>
-              <w:bottom w:val="single" w:sz="4" w:space="0" w:color="auto"/>
-              <w:right w:val="single" w:sz="4" w:space="0" w:color="auto"/>
-            </w:tcBorders>
-            <w:shd w:val="clear" w:color="000000" w:fill="FFF9D9"/>
-            <w:vAlign w:val="center"/>
-          </w:tcPr>
-          <w:p>
-            <w:pPr>
-              <w:widowControl/>
-              <w:jc w:val="center"/>
-              <w:rPr>
-                <w:rFonts w:ascii="宋体" w:eastAsia="宋体" w:hAnsi="宋体" w:cs="宋体"/>
-                <w:color w:val="000000"/>
-                <w:kern w:val="0"/>
-                <w:sz w:val="22"/>
+            <w:shd w:val="clear" w:color="auto" w:fill="FFFFFF" w:themeFill="background1"/>
+            <w:vAlign w:val="center"/>
+          </w:tcPr>
+          <w:p>
+            <w:pPr>
+              <w:widowControl/>
+              <w:jc w:val="center"/>
+              <w:rPr>
+                <w:rFonts w:ascii="Times New Roman" w:eastAsia="宋体" w:hAnsi="Times New Roman" w:cs="Times New Roman"/>
+                <w:kern w:val="0"/>
+                <w:szCs w:val="21"/>
               </w:rPr>
             </w:pPr>
           </w:p>
@@ -3162,13 +2632,7 @@
         <w:tc>
           <w:tcPr>
             <w:tcW w:w="1820" w:type="dxa"/>
-            <w:tcBorders>
-              <w:top w:val="nil"/>
-              <w:left w:val="single" w:sz="4" w:space="0" w:color="auto"/>
-              <w:bottom w:val="single" w:sz="4" w:space="0" w:color="auto"/>
-              <w:right w:val="single" w:sz="4" w:space="0" w:color="auto"/>
-            </w:tcBorders>
-            <w:shd w:val="clear" w:color="000000" w:fill="8DB4E2"/>
+            <w:shd w:val="clear" w:color="auto" w:fill="FFFFFF" w:themeFill="background1"/>
             <w:noWrap/>
             <w:vAlign w:val="center"/>
           </w:tcPr>
@@ -3177,12 +2641,11 @@
               <w:widowControl/>
               <w:jc w:val="center"/>
               <w:rPr>
-                <w:rFonts w:ascii="宋体" w:eastAsia="宋体" w:hAnsi="宋体" w:cs="宋体"/>
+                <w:rFonts w:ascii="Times New Roman" w:eastAsia="宋体" w:hAnsi="Times New Roman" w:cs="Times New Roman"/>
                 <w:b/>
                 <w:bCs/>
-                <w:color w:val="FFFFFF"/>
-                <w:kern w:val="0"/>
-                <w:sz w:val="22"/>
+                <w:kern w:val="0"/>
+                <w:szCs w:val="21"/>
               </w:rPr>
             </w:pPr>
           </w:p>
@@ -3190,24 +2653,17 @@
         <w:tc>
           <w:tcPr>
             <w:tcW w:w="2500" w:type="dxa"/>
-            <w:tcBorders>
-              <w:top w:val="nil"/>
-              <w:left w:val="nil"/>
-              <w:bottom w:val="single" w:sz="4" w:space="0" w:color="auto"/>
-              <w:right w:val="single" w:sz="4" w:space="0" w:color="auto"/>
-            </w:tcBorders>
-            <w:shd w:val="clear" w:color="000000" w:fill="FFF9D9"/>
-            <w:vAlign w:val="center"/>
-          </w:tcPr>
-          <w:p>
-            <w:pPr>
-              <w:widowControl/>
-              <w:jc w:val="center"/>
-              <w:rPr>
-                <w:rFonts w:ascii="宋体" w:eastAsia="宋体" w:hAnsi="宋体" w:cs="宋体"/>
-                <w:color w:val="000000"/>
-                <w:kern w:val="0"/>
-                <w:sz w:val="22"/>
+            <w:shd w:val="clear" w:color="auto" w:fill="FFFFFF" w:themeFill="background1"/>
+            <w:vAlign w:val="center"/>
+          </w:tcPr>
+          <w:p>
+            <w:pPr>
+              <w:widowControl/>
+              <w:jc w:val="center"/>
+              <w:rPr>
+                <w:rFonts w:ascii="Times New Roman" w:eastAsia="宋体" w:hAnsi="Times New Roman" w:cs="Times New Roman"/>
+                <w:kern w:val="0"/>
+                <w:szCs w:val="21"/>
               </w:rPr>
             </w:pPr>
           </w:p>
@@ -3215,24 +2671,17 @@
         <w:tc>
           <w:tcPr>
             <w:tcW w:w="2100" w:type="dxa"/>
-            <w:tcBorders>
-              <w:top w:val="nil"/>
-              <w:left w:val="nil"/>
-              <w:bottom w:val="single" w:sz="4" w:space="0" w:color="auto"/>
-              <w:right w:val="single" w:sz="4" w:space="0" w:color="auto"/>
-            </w:tcBorders>
-            <w:shd w:val="clear" w:color="000000" w:fill="FFF9D9"/>
-            <w:vAlign w:val="center"/>
-          </w:tcPr>
-          <w:p>
-            <w:pPr>
-              <w:widowControl/>
-              <w:jc w:val="center"/>
-              <w:rPr>
-                <w:rFonts w:ascii="宋体" w:eastAsia="宋体" w:hAnsi="宋体" w:cs="宋体"/>
-                <w:color w:val="000000"/>
-                <w:kern w:val="0"/>
-                <w:sz w:val="22"/>
+            <w:shd w:val="clear" w:color="auto" w:fill="FFFFFF" w:themeFill="background1"/>
+            <w:vAlign w:val="center"/>
+          </w:tcPr>
+          <w:p>
+            <w:pPr>
+              <w:widowControl/>
+              <w:jc w:val="center"/>
+              <w:rPr>
+                <w:rFonts w:ascii="Times New Roman" w:eastAsia="宋体" w:hAnsi="Times New Roman" w:cs="Times New Roman"/>
+                <w:kern w:val="0"/>
+                <w:szCs w:val="21"/>
               </w:rPr>
             </w:pPr>
           </w:p>
@@ -3240,24 +2689,17 @@
         <w:tc>
           <w:tcPr>
             <w:tcW w:w="3360" w:type="dxa"/>
-            <w:tcBorders>
-              <w:top w:val="nil"/>
-              <w:left w:val="nil"/>
-              <w:bottom w:val="single" w:sz="4" w:space="0" w:color="auto"/>
-              <w:right w:val="single" w:sz="4" w:space="0" w:color="auto"/>
-            </w:tcBorders>
-            <w:shd w:val="clear" w:color="000000" w:fill="FFF9D9"/>
-            <w:vAlign w:val="center"/>
-          </w:tcPr>
-          <w:p>
-            <w:pPr>
-              <w:widowControl/>
-              <w:jc w:val="center"/>
-              <w:rPr>
-                <w:rFonts w:ascii="宋体" w:eastAsia="宋体" w:hAnsi="宋体" w:cs="宋体"/>
-                <w:color w:val="000000"/>
-                <w:kern w:val="0"/>
-                <w:sz w:val="22"/>
+            <w:shd w:val="clear" w:color="auto" w:fill="FFFFFF" w:themeFill="background1"/>
+            <w:vAlign w:val="center"/>
+          </w:tcPr>
+          <w:p>
+            <w:pPr>
+              <w:widowControl/>
+              <w:jc w:val="center"/>
+              <w:rPr>
+                <w:rFonts w:ascii="Times New Roman" w:eastAsia="宋体" w:hAnsi="Times New Roman" w:cs="Times New Roman"/>
+                <w:kern w:val="0"/>
+                <w:szCs w:val="21"/>
               </w:rPr>
             </w:pPr>
           </w:p>
@@ -3270,13 +2712,7 @@
         <w:tc>
           <w:tcPr>
             <w:tcW w:w="1820" w:type="dxa"/>
-            <w:tcBorders>
-              <w:top w:val="nil"/>
-              <w:left w:val="single" w:sz="4" w:space="0" w:color="auto"/>
-              <w:bottom w:val="single" w:sz="4" w:space="0" w:color="auto"/>
-              <w:right w:val="single" w:sz="4" w:space="0" w:color="auto"/>
-            </w:tcBorders>
-            <w:shd w:val="clear" w:color="000000" w:fill="8DB4E2"/>
+            <w:shd w:val="clear" w:color="auto" w:fill="FFFFFF" w:themeFill="background1"/>
             <w:noWrap/>
             <w:vAlign w:val="center"/>
           </w:tcPr>
@@ -3285,12 +2721,11 @@
               <w:widowControl/>
               <w:jc w:val="center"/>
               <w:rPr>
-                <w:rFonts w:ascii="宋体" w:eastAsia="宋体" w:hAnsi="宋体" w:cs="宋体"/>
+                <w:rFonts w:ascii="Times New Roman" w:eastAsia="宋体" w:hAnsi="Times New Roman" w:cs="Times New Roman"/>
                 <w:b/>
                 <w:bCs/>
-                <w:color w:val="FFFFFF"/>
-                <w:kern w:val="0"/>
-                <w:sz w:val="22"/>
+                <w:kern w:val="0"/>
+                <w:szCs w:val="21"/>
               </w:rPr>
             </w:pPr>
           </w:p>
@@ -3298,24 +2733,17 @@
         <w:tc>
           <w:tcPr>
             <w:tcW w:w="2500" w:type="dxa"/>
-            <w:tcBorders>
-              <w:top w:val="nil"/>
-              <w:left w:val="nil"/>
-              <w:bottom w:val="single" w:sz="4" w:space="0" w:color="auto"/>
-              <w:right w:val="single" w:sz="4" w:space="0" w:color="auto"/>
-            </w:tcBorders>
-            <w:shd w:val="clear" w:color="000000" w:fill="FFF9D9"/>
-            <w:vAlign w:val="center"/>
-          </w:tcPr>
-          <w:p>
-            <w:pPr>
-              <w:widowControl/>
-              <w:jc w:val="center"/>
-              <w:rPr>
-                <w:rFonts w:ascii="宋体" w:eastAsia="宋体" w:hAnsi="宋体" w:cs="宋体"/>
-                <w:color w:val="000000"/>
-                <w:kern w:val="0"/>
-                <w:sz w:val="22"/>
+            <w:shd w:val="clear" w:color="auto" w:fill="FFFFFF" w:themeFill="background1"/>
+            <w:vAlign w:val="center"/>
+          </w:tcPr>
+          <w:p>
+            <w:pPr>
+              <w:widowControl/>
+              <w:jc w:val="center"/>
+              <w:rPr>
+                <w:rFonts w:ascii="Times New Roman" w:eastAsia="宋体" w:hAnsi="Times New Roman" w:cs="Times New Roman"/>
+                <w:kern w:val="0"/>
+                <w:szCs w:val="21"/>
               </w:rPr>
             </w:pPr>
           </w:p>
@@ -3323,24 +2751,17 @@
         <w:tc>
           <w:tcPr>
             <w:tcW w:w="2100" w:type="dxa"/>
-            <w:tcBorders>
-              <w:top w:val="nil"/>
-              <w:left w:val="nil"/>
-              <w:bottom w:val="single" w:sz="4" w:space="0" w:color="auto"/>
-              <w:right w:val="single" w:sz="4" w:space="0" w:color="auto"/>
-            </w:tcBorders>
-            <w:shd w:val="clear" w:color="000000" w:fill="FFF9D9"/>
-            <w:vAlign w:val="center"/>
-          </w:tcPr>
-          <w:p>
-            <w:pPr>
-              <w:widowControl/>
-              <w:jc w:val="center"/>
-              <w:rPr>
-                <w:rFonts w:ascii="宋体" w:eastAsia="宋体" w:hAnsi="宋体" w:cs="宋体"/>
-                <w:color w:val="000000"/>
-                <w:kern w:val="0"/>
-                <w:sz w:val="22"/>
+            <w:shd w:val="clear" w:color="auto" w:fill="FFFFFF" w:themeFill="background1"/>
+            <w:vAlign w:val="center"/>
+          </w:tcPr>
+          <w:p>
+            <w:pPr>
+              <w:widowControl/>
+              <w:jc w:val="center"/>
+              <w:rPr>
+                <w:rFonts w:ascii="Times New Roman" w:eastAsia="宋体" w:hAnsi="Times New Roman" w:cs="Times New Roman"/>
+                <w:kern w:val="0"/>
+                <w:szCs w:val="21"/>
               </w:rPr>
             </w:pPr>
           </w:p>
@@ -3348,209 +2769,17 @@
         <w:tc>
           <w:tcPr>
             <w:tcW w:w="3360" w:type="dxa"/>
-            <w:tcBorders>
-              <w:top w:val="nil"/>
-              <w:left w:val="nil"/>
-              <w:bottom w:val="single" w:sz="4" w:space="0" w:color="auto"/>
-              <w:right w:val="single" w:sz="4" w:space="0" w:color="auto"/>
-            </w:tcBorders>
-            <w:shd w:val="clear" w:color="000000" w:fill="FFF9D9"/>
-            <w:vAlign w:val="center"/>
-          </w:tcPr>
-          <w:p>
-            <w:pPr>
-              <w:widowControl/>
-              <w:jc w:val="center"/>
-              <w:rPr>
-                <w:rFonts w:ascii="宋体" w:eastAsia="宋体" w:hAnsi="宋体" w:cs="宋体"/>
-                <w:color w:val="000000"/>
-                <w:kern w:val="0"/>
-                <w:sz w:val="22"/>
-              </w:rPr>
-            </w:pPr>
-          </w:p>
-        </w:tc>
-      </w:tr>
-      <w:tr>
-        <w:trPr>
-          <w:trHeight w:val="312"/>
-        </w:trPr>
-        <w:tc>
-          <w:tcPr>
-            <w:tcW w:w="1820" w:type="dxa"/>
-            <w:tcBorders>
-              <w:top w:val="nil"/>
-              <w:left w:val="nil"/>
-              <w:bottom w:val="nil"/>
-              <w:right w:val="nil"/>
-            </w:tcBorders>
-            <w:shd w:val="clear" w:color="auto" w:fill="auto"/>
-            <w:noWrap/>
-            <w:vAlign w:val="center"/>
-            <w:hideMark/>
-          </w:tcPr>
-          <w:p>
-            <w:pPr>
-              <w:widowControl/>
-              <w:rPr>
-                <w:rFonts w:ascii="宋体" w:eastAsia="宋体" w:hAnsi="宋体" w:cs="宋体"/>
-                <w:color w:val="000000"/>
-                <w:kern w:val="0"/>
-                <w:sz w:val="24"/>
-                <w:szCs w:val="24"/>
-              </w:rPr>
-            </w:pPr>
-          </w:p>
-        </w:tc>
-        <w:tc>
-          <w:tcPr>
-            <w:tcW w:w="2500" w:type="dxa"/>
-            <w:tcBorders>
-              <w:top w:val="nil"/>
-              <w:left w:val="nil"/>
-              <w:bottom w:val="nil"/>
-              <w:right w:val="nil"/>
-            </w:tcBorders>
-            <w:shd w:val="clear" w:color="auto" w:fill="auto"/>
-            <w:noWrap/>
-            <w:vAlign w:val="bottom"/>
-            <w:hideMark/>
-          </w:tcPr>
-          <w:p>
-            <w:pPr>
-              <w:widowControl/>
-              <w:jc w:val="left"/>
-              <w:rPr>
-                <w:rFonts w:ascii="宋体" w:eastAsia="宋体" w:hAnsi="宋体" w:cs="宋体"/>
-                <w:color w:val="000000"/>
-                <w:kern w:val="0"/>
-                <w:sz w:val="22"/>
-              </w:rPr>
-            </w:pPr>
-          </w:p>
-        </w:tc>
-        <w:tc>
-          <w:tcPr>
-            <w:tcW w:w="2100" w:type="dxa"/>
-            <w:tcBorders>
-              <w:top w:val="nil"/>
-              <w:left w:val="nil"/>
-              <w:bottom w:val="nil"/>
-              <w:right w:val="nil"/>
-            </w:tcBorders>
-            <w:shd w:val="clear" w:color="auto" w:fill="auto"/>
-            <w:noWrap/>
-            <w:vAlign w:val="bottom"/>
-            <w:hideMark/>
-          </w:tcPr>
-          <w:p>
-            <w:pPr>
-              <w:widowControl/>
-              <w:jc w:val="left"/>
-              <w:rPr>
-                <w:rFonts w:ascii="宋体" w:eastAsia="宋体" w:hAnsi="宋体" w:cs="宋体"/>
-                <w:color w:val="000000"/>
-                <w:kern w:val="0"/>
-                <w:sz w:val="22"/>
-              </w:rPr>
-            </w:pPr>
-          </w:p>
-        </w:tc>
-        <w:tc>
-          <w:tcPr>
-            <w:tcW w:w="3360" w:type="dxa"/>
-            <w:tcBorders>
-              <w:top w:val="nil"/>
-              <w:left w:val="nil"/>
-              <w:bottom w:val="nil"/>
-              <w:right w:val="nil"/>
-            </w:tcBorders>
-            <w:shd w:val="clear" w:color="auto" w:fill="auto"/>
-            <w:noWrap/>
-            <w:vAlign w:val="bottom"/>
-            <w:hideMark/>
-          </w:tcPr>
-          <w:p>
-            <w:pPr>
-              <w:widowControl/>
-              <w:jc w:val="left"/>
-              <w:rPr>
-                <w:rFonts w:ascii="宋体" w:eastAsia="宋体" w:hAnsi="宋体" w:cs="宋体"/>
-                <w:color w:val="000000"/>
-                <w:kern w:val="0"/>
-                <w:sz w:val="22"/>
-              </w:rPr>
-            </w:pPr>
-          </w:p>
-        </w:tc>
-      </w:tr>
-      <w:tr>
-        <w:trPr>
-          <w:trHeight w:val="288"/>
-        </w:trPr>
-        <w:tc>
-          <w:tcPr>
-            <w:tcW w:w="1820" w:type="dxa"/>
-            <w:tcBorders>
-              <w:top w:val="single" w:sz="4" w:space="0" w:color="auto"/>
-              <w:left w:val="single" w:sz="4" w:space="0" w:color="auto"/>
-              <w:bottom w:val="single" w:sz="4" w:space="0" w:color="auto"/>
-              <w:right w:val="single" w:sz="4" w:space="0" w:color="auto"/>
-            </w:tcBorders>
-            <w:shd w:val="clear" w:color="000000" w:fill="376A7D"/>
-            <w:noWrap/>
-            <w:vAlign w:val="center"/>
-            <w:hideMark/>
-          </w:tcPr>
-          <w:p>
-            <w:pPr>
-              <w:widowControl/>
-              <w:jc w:val="center"/>
-              <w:rPr>
-                <w:rFonts w:ascii="宋体" w:eastAsia="宋体" w:hAnsi="宋体" w:cs="宋体"/>
-                <w:b/>
-                <w:bCs/>
-                <w:color w:val="FFFFFF"/>
-                <w:kern w:val="0"/>
-                <w:sz w:val="22"/>
-              </w:rPr>
-            </w:pPr>
-            <w:r>
-              <w:rPr>
-                <w:rFonts w:ascii="宋体" w:eastAsia="宋体" w:hAnsi="宋体" w:cs="宋体" w:hint="eastAsia"/>
-                <w:b/>
-                <w:bCs/>
-                <w:color w:val="FFFFFF"/>
-                <w:kern w:val="0"/>
-                <w:sz w:val="22"/>
-              </w:rPr>
-              <w:t>酒店安排</w:t>
-            </w:r>
-          </w:p>
-        </w:tc>
-        <w:tc>
-          <w:tcPr>
-            <w:tcW w:w="7960" w:type="dxa"/>
-            <w:gridSpan w:val="3"/>
-            <w:tcBorders>
-              <w:top w:val="single" w:sz="4" w:space="0" w:color="auto"/>
-              <w:left w:val="nil"/>
-              <w:bottom w:val="single" w:sz="4" w:space="0" w:color="auto"/>
-              <w:right w:val="single" w:sz="4" w:space="0" w:color="000000"/>
-            </w:tcBorders>
-            <w:shd w:val="clear" w:color="000000" w:fill="FFF9D9"/>
-            <w:vAlign w:val="center"/>
-            <w:hideMark/>
-          </w:tcPr>
-          <w:p>
-            <w:pPr>
-              <w:widowControl/>
-              <w:jc w:val="left"/>
-              <w:rPr>
-                <w:rFonts w:ascii="宋体" w:eastAsia="宋体" w:hAnsi="宋体" w:cs="宋体"/>
-                <w:color w:val="000000"/>
-                <w:kern w:val="0"/>
-                <w:sz w:val="22"/>
+            <w:shd w:val="clear" w:color="auto" w:fill="FFFFFF" w:themeFill="background1"/>
+            <w:vAlign w:val="center"/>
+          </w:tcPr>
+          <w:p>
+            <w:pPr>
+              <w:widowControl/>
+              <w:jc w:val="center"/>
+              <w:rPr>
+                <w:rFonts w:ascii="Times New Roman" w:eastAsia="宋体" w:hAnsi="Times New Roman" w:cs="Times New Roman"/>
+                <w:kern w:val="0"/>
+                <w:szCs w:val="21"/>
               </w:rPr>
             </w:pPr>
           </w:p>
@@ -3561,19 +2790,28 @@
       <w:pPr>
         <w:widowControl/>
         <w:jc w:val="left"/>
+        <w:rPr>
+          <w:rFonts w:ascii="Times New Roman" w:eastAsia="宋体" w:hAnsi="Times New Roman" w:cs="Times New Roman"/>
+        </w:rPr>
       </w:pPr>
     </w:p>
     <w:p>
       <w:pPr>
-        <w:widowControl/>
-        <w:jc w:val="left"/>
+        <w:rPr>
+          <w:rFonts w:ascii="Times New Roman" w:eastAsia="宋体" w:hAnsi="Times New Roman" w:cs="Times New Roman"/>
+        </w:rPr>
       </w:pPr>
     </w:p>
-    <w:p/>
-    <w:p/>
+    <w:p>
+      <w:pPr>
+        <w:rPr>
+          <w:rFonts w:ascii="Times New Roman" w:eastAsia="宋体" w:hAnsi="Times New Roman" w:cs="Times New Roman"/>
+        </w:rPr>
+      </w:pPr>
+    </w:p>
     <w:sectPr>
       <w:pgSz w:w="16838" w:h="11906" w:orient="landscape"/>
-      <w:pgMar w:top="1440" w:right="1080" w:bottom="1440" w:left="1080" w:header="851" w:footer="992" w:gutter="0"/>
+      <w:pgMar w:top="1440" w:right="1800" w:bottom="1440" w:left="1800" w:header="851" w:footer="992" w:gutter="0"/>
       <w:cols w:space="425"/>
       <w:docGrid w:type="lines" w:linePitch="312"/>
     </w:sectPr>
